--- a/deliveries/cases/EN/1.docx
+++ b/deliveries/cases/EN/1.docx
@@ -434,7 +434,23 @@
           <w:sz w:val="20"/>
           <w:lang w:val="fr-FR"/>
         </w:rPr>
-        <w:t>Document status:</w:t>
+        <w:t xml:space="preserve">Document </w:t>
+      </w:r>
+      <w:proofErr w:type="spellStart"/>
+      <w:r>
+        <w:rPr>
+          <w:sz w:val="20"/>
+          <w:lang w:val="fr-FR"/>
+        </w:rPr>
+        <w:t>status</w:t>
+      </w:r>
+      <w:proofErr w:type="spellEnd"/>
+      <w:r>
+        <w:rPr>
+          <w:sz w:val="20"/>
+          <w:lang w:val="fr-FR"/>
+        </w:rPr>
+        <w:t>:</w:t>
       </w:r>
       <w:r>
         <w:rPr>
@@ -504,12 +520,21 @@
           <w:lang w:val="fr-FR"/>
         </w:rPr>
       </w:pPr>
+      <w:proofErr w:type="spellStart"/>
       <w:r>
         <w:rPr>
           <w:sz w:val="20"/>
           <w:lang w:val="fr-FR"/>
         </w:rPr>
-        <w:t>Company:</w:t>
+        <w:t>Company</w:t>
+      </w:r>
+      <w:proofErr w:type="spellEnd"/>
+      <w:r>
+        <w:rPr>
+          <w:sz w:val="20"/>
+          <w:lang w:val="fr-FR"/>
+        </w:rPr>
+        <w:t>:</w:t>
       </w:r>
       <w:r>
         <w:rPr>
@@ -547,7 +572,23 @@
           <w:sz w:val="20"/>
           <w:lang w:val="fr-FR"/>
         </w:rPr>
-        <w:t>Document name:</w:t>
+        <w:t xml:space="preserve">Document </w:t>
+      </w:r>
+      <w:proofErr w:type="spellStart"/>
+      <w:r>
+        <w:rPr>
+          <w:sz w:val="20"/>
+          <w:lang w:val="fr-FR"/>
+        </w:rPr>
+        <w:t>name</w:t>
+      </w:r>
+      <w:proofErr w:type="spellEnd"/>
+      <w:r>
+        <w:rPr>
+          <w:sz w:val="20"/>
+          <w:lang w:val="fr-FR"/>
+        </w:rPr>
+        <w:t>:</w:t>
       </w:r>
       <w:r>
         <w:rPr>
@@ -585,6 +626,7 @@
           <w:szCs w:val="20"/>
         </w:rPr>
       </w:pPr>
+      <w:proofErr w:type="gramStart"/>
       <w:r>
         <w:rPr>
           <w:sz w:val="20"/>
@@ -592,6 +634,7 @@
         </w:rPr>
         <w:t>Date :</w:t>
       </w:r>
+      <w:proofErr w:type="gramEnd"/>
       <w:r>
         <w:rPr>
           <w:sz w:val="20"/>
@@ -750,7 +793,7 @@
               <w:noProof/>
               <w:sz w:val="22"/>
               <w:szCs w:val="22"/>
-              <w:lang w:val="fr-BE" w:eastAsia="fr-BE"/>
+              <w:lang w:eastAsia="en-US"/>
             </w:rPr>
           </w:pPr>
           <w:r>
@@ -765,7 +808,7 @@
           <w:r>
             <w:fldChar w:fldCharType="separate"/>
           </w:r>
-          <w:hyperlink w:anchor="_Toc476061263" w:history="1">
+          <w:hyperlink w:anchor="_Toc511640046" w:history="1">
             <w:r>
               <w:rPr>
                 <w:rStyle w:val="Hyperlink"/>
@@ -783,7 +826,7 @@
                 <w:noProof/>
                 <w:sz w:val="22"/>
                 <w:szCs w:val="22"/>
-                <w:lang w:val="fr-BE" w:eastAsia="fr-BE"/>
+                <w:lang w:eastAsia="en-US"/>
               </w:rPr>
               <w:tab/>
             </w:r>
@@ -814,7 +857,7 @@
                 <w:noProof/>
                 <w:webHidden/>
               </w:rPr>
-              <w:instrText xml:space="preserve"> PAGEREF _Toc476061263 \h </w:instrText>
+              <w:instrText xml:space="preserve"> PAGEREF _Toc511640046 \h </w:instrText>
             </w:r>
             <w:r>
               <w:rPr>
@@ -858,10 +901,10 @@
               <w:noProof/>
               <w:sz w:val="22"/>
               <w:szCs w:val="22"/>
-              <w:lang w:val="fr-BE" w:eastAsia="fr-BE"/>
+              <w:lang w:eastAsia="en-US"/>
             </w:rPr>
           </w:pPr>
-          <w:hyperlink w:anchor="_Toc476061264" w:history="1">
+          <w:hyperlink w:anchor="_Toc511640047" w:history="1">
             <w:r>
               <w:rPr>
                 <w:rStyle w:val="Hyperlink"/>
@@ -878,7 +921,7 @@
                 <w:noProof/>
                 <w:sz w:val="22"/>
                 <w:szCs w:val="22"/>
-                <w:lang w:val="fr-BE" w:eastAsia="fr-BE"/>
+                <w:lang w:eastAsia="en-US"/>
               </w:rPr>
               <w:tab/>
             </w:r>
@@ -908,7 +951,7 @@
                 <w:noProof/>
                 <w:webHidden/>
               </w:rPr>
-              <w:instrText xml:space="preserve"> PAGEREF _Toc476061264 \h </w:instrText>
+              <w:instrText xml:space="preserve"> PAGEREF _Toc511640047 \h </w:instrText>
             </w:r>
             <w:r>
               <w:rPr>
@@ -952,10 +995,10 @@
               <w:noProof/>
               <w:sz w:val="22"/>
               <w:szCs w:val="22"/>
-              <w:lang w:val="fr-BE" w:eastAsia="fr-BE"/>
+              <w:lang w:eastAsia="en-US"/>
             </w:rPr>
           </w:pPr>
-          <w:hyperlink w:anchor="_Toc476061265" w:history="1">
+          <w:hyperlink w:anchor="_Toc511640048" w:history="1">
             <w:r>
               <w:rPr>
                 <w:rStyle w:val="Hyperlink"/>
@@ -972,7 +1015,7 @@
                 <w:noProof/>
                 <w:sz w:val="22"/>
                 <w:szCs w:val="22"/>
-                <w:lang w:val="fr-BE" w:eastAsia="fr-BE"/>
+                <w:lang w:eastAsia="en-US"/>
               </w:rPr>
               <w:tab/>
             </w:r>
@@ -1002,7 +1045,7 @@
                 <w:noProof/>
                 <w:webHidden/>
               </w:rPr>
-              <w:instrText xml:space="preserve"> PAGEREF _Toc476061265 \h </w:instrText>
+              <w:instrText xml:space="preserve"> PAGEREF _Toc511640048 \h </w:instrText>
             </w:r>
             <w:r>
               <w:rPr>
@@ -1046,10 +1089,10 @@
               <w:noProof/>
               <w:sz w:val="22"/>
               <w:szCs w:val="22"/>
-              <w:lang w:val="fr-BE" w:eastAsia="fr-BE"/>
+              <w:lang w:eastAsia="en-US"/>
             </w:rPr>
           </w:pPr>
-          <w:hyperlink w:anchor="_Toc476061266" w:history="1">
+          <w:hyperlink w:anchor="_Toc511640049" w:history="1">
             <w:r>
               <w:rPr>
                 <w:rStyle w:val="Hyperlink"/>
@@ -1066,7 +1109,7 @@
                 <w:noProof/>
                 <w:sz w:val="22"/>
                 <w:szCs w:val="22"/>
-                <w:lang w:val="fr-BE" w:eastAsia="fr-BE"/>
+                <w:lang w:eastAsia="en-US"/>
               </w:rPr>
               <w:tab/>
             </w:r>
@@ -1096,7 +1139,7 @@
                 <w:noProof/>
                 <w:webHidden/>
               </w:rPr>
-              <w:instrText xml:space="preserve"> PAGEREF _Toc476061266 \h </w:instrText>
+              <w:instrText xml:space="preserve"> PAGEREF _Toc511640049 \h </w:instrText>
             </w:r>
             <w:r>
               <w:rPr>
@@ -1142,10 +1185,10 @@
               <w:noProof/>
               <w:sz w:val="22"/>
               <w:szCs w:val="22"/>
-              <w:lang w:val="fr-BE" w:eastAsia="fr-BE"/>
+              <w:lang w:eastAsia="en-US"/>
             </w:rPr>
           </w:pPr>
-          <w:hyperlink w:anchor="_Toc476061267" w:history="1">
+          <w:hyperlink w:anchor="_Toc511640050" w:history="1">
             <w:r>
               <w:rPr>
                 <w:rStyle w:val="Hyperlink"/>
@@ -1163,7 +1206,7 @@
                 <w:noProof/>
                 <w:sz w:val="22"/>
                 <w:szCs w:val="22"/>
-                <w:lang w:val="fr-BE" w:eastAsia="fr-BE"/>
+                <w:lang w:eastAsia="en-US"/>
               </w:rPr>
               <w:tab/>
             </w:r>
@@ -1194,7 +1237,7 @@
                 <w:noProof/>
                 <w:webHidden/>
               </w:rPr>
-              <w:instrText xml:space="preserve"> PAGEREF _Toc476061267 \h </w:instrText>
+              <w:instrText xml:space="preserve"> PAGEREF _Toc511640050 \h </w:instrText>
             </w:r>
             <w:r>
               <w:rPr>
@@ -1238,10 +1281,10 @@
               <w:noProof/>
               <w:sz w:val="22"/>
               <w:szCs w:val="22"/>
-              <w:lang w:val="fr-BE" w:eastAsia="fr-BE"/>
+              <w:lang w:eastAsia="en-US"/>
             </w:rPr>
           </w:pPr>
-          <w:hyperlink w:anchor="_Toc476061268" w:history="1">
+          <w:hyperlink w:anchor="_Toc511640051" w:history="1">
             <w:r>
               <w:rPr>
                 <w:rStyle w:val="Hyperlink"/>
@@ -1259,7 +1302,7 @@
                 <w:noProof/>
                 <w:sz w:val="22"/>
                 <w:szCs w:val="22"/>
-                <w:lang w:val="fr-BE" w:eastAsia="fr-BE"/>
+                <w:lang w:eastAsia="en-US"/>
               </w:rPr>
               <w:tab/>
             </w:r>
@@ -1290,7 +1333,7 @@
                 <w:noProof/>
                 <w:webHidden/>
               </w:rPr>
-              <w:instrText xml:space="preserve"> PAGEREF _Toc476061268 \h </w:instrText>
+              <w:instrText xml:space="preserve"> PAGEREF _Toc511640051 \h </w:instrText>
             </w:r>
             <w:r>
               <w:rPr>
@@ -1334,10 +1377,10 @@
               <w:noProof/>
               <w:sz w:val="22"/>
               <w:szCs w:val="22"/>
-              <w:lang w:val="fr-BE" w:eastAsia="fr-BE"/>
+              <w:lang w:eastAsia="en-US"/>
             </w:rPr>
           </w:pPr>
-          <w:hyperlink w:anchor="_Toc476061269" w:history="1">
+          <w:hyperlink w:anchor="_Toc511640052" w:history="1">
             <w:r>
               <w:rPr>
                 <w:rStyle w:val="Hyperlink"/>
@@ -1354,7 +1397,7 @@
                 <w:noProof/>
                 <w:sz w:val="22"/>
                 <w:szCs w:val="22"/>
-                <w:lang w:val="fr-BE" w:eastAsia="fr-BE"/>
+                <w:lang w:eastAsia="en-US"/>
               </w:rPr>
               <w:tab/>
             </w:r>
@@ -1384,7 +1427,7 @@
                 <w:noProof/>
                 <w:webHidden/>
               </w:rPr>
-              <w:instrText xml:space="preserve"> PAGEREF _Toc476061269 \h </w:instrText>
+              <w:instrText xml:space="preserve"> PAGEREF _Toc511640052 \h </w:instrText>
             </w:r>
             <w:r>
               <w:rPr>
@@ -1429,10 +1472,10 @@
               <w:noProof/>
               <w:sz w:val="22"/>
               <w:szCs w:val="22"/>
-              <w:lang w:val="fr-BE" w:eastAsia="fr-BE"/>
+              <w:lang w:eastAsia="en-US"/>
             </w:rPr>
           </w:pPr>
-          <w:hyperlink w:anchor="_Toc476061270" w:history="1">
+          <w:hyperlink w:anchor="_Toc511640053" w:history="1">
             <w:r>
               <w:rPr>
                 <w:rStyle w:val="Hyperlink"/>
@@ -1449,7 +1492,7 @@
                 <w:noProof/>
                 <w:sz w:val="22"/>
                 <w:szCs w:val="22"/>
-                <w:lang w:val="fr-BE" w:eastAsia="fr-BE"/>
+                <w:lang w:eastAsia="en-US"/>
               </w:rPr>
               <w:tab/>
             </w:r>
@@ -1479,7 +1522,7 @@
                 <w:noProof/>
                 <w:webHidden/>
               </w:rPr>
-              <w:instrText xml:space="preserve"> PAGEREF _Toc476061270 \h </w:instrText>
+              <w:instrText xml:space="preserve"> PAGEREF _Toc511640053 \h </w:instrText>
             </w:r>
             <w:r>
               <w:rPr>
@@ -1524,10 +1567,10 @@
               <w:noProof/>
               <w:sz w:val="22"/>
               <w:szCs w:val="22"/>
-              <w:lang w:val="fr-BE" w:eastAsia="fr-BE"/>
+              <w:lang w:eastAsia="en-US"/>
             </w:rPr>
           </w:pPr>
-          <w:hyperlink w:anchor="_Toc476061271" w:history="1">
+          <w:hyperlink w:anchor="_Toc511640054" w:history="1">
             <w:r>
               <w:rPr>
                 <w:rStyle w:val="Hyperlink"/>
@@ -1544,7 +1587,7 @@
                 <w:noProof/>
                 <w:sz w:val="22"/>
                 <w:szCs w:val="22"/>
-                <w:lang w:val="fr-BE" w:eastAsia="fr-BE"/>
+                <w:lang w:eastAsia="en-US"/>
               </w:rPr>
               <w:tab/>
             </w:r>
@@ -1574,7 +1617,7 @@
                 <w:noProof/>
                 <w:webHidden/>
               </w:rPr>
-              <w:instrText xml:space="preserve"> PAGEREF _Toc476061271 \h </w:instrText>
+              <w:instrText xml:space="preserve"> PAGEREF _Toc511640054 \h </w:instrText>
             </w:r>
             <w:r>
               <w:rPr>
@@ -1619,10 +1662,10 @@
               <w:noProof/>
               <w:sz w:val="22"/>
               <w:szCs w:val="22"/>
-              <w:lang w:val="fr-BE" w:eastAsia="fr-BE"/>
+              <w:lang w:eastAsia="en-US"/>
             </w:rPr>
           </w:pPr>
-          <w:hyperlink w:anchor="_Toc476061272" w:history="1">
+          <w:hyperlink w:anchor="_Toc511640055" w:history="1">
             <w:r>
               <w:rPr>
                 <w:rStyle w:val="Hyperlink"/>
@@ -1639,7 +1682,7 @@
                 <w:noProof/>
                 <w:sz w:val="22"/>
                 <w:szCs w:val="22"/>
-                <w:lang w:val="fr-BE" w:eastAsia="fr-BE"/>
+                <w:lang w:eastAsia="en-US"/>
               </w:rPr>
               <w:tab/>
             </w:r>
@@ -1669,7 +1712,7 @@
                 <w:noProof/>
                 <w:webHidden/>
               </w:rPr>
-              <w:instrText xml:space="preserve"> PAGEREF _Toc476061272 \h </w:instrText>
+              <w:instrText xml:space="preserve"> PAGEREF _Toc511640055 \h </w:instrText>
             </w:r>
             <w:r>
               <w:rPr>
@@ -1714,15 +1757,14 @@
               <w:noProof/>
               <w:sz w:val="22"/>
               <w:szCs w:val="22"/>
-              <w:lang w:val="fr-BE" w:eastAsia="fr-BE"/>
+              <w:lang w:eastAsia="en-US"/>
             </w:rPr>
           </w:pPr>
-          <w:hyperlink w:anchor="_Toc476061273" w:history="1">
+          <w:hyperlink w:anchor="_Toc511640056" w:history="1">
             <w:r>
               <w:rPr>
                 <w:rStyle w:val="Hyperlink"/>
                 <w:noProof/>
-                <w:lang w:val="fr-LU"/>
               </w:rPr>
               <w:t>2.2.4</w:t>
             </w:r>
@@ -1734,7 +1776,7 @@
                 <w:noProof/>
                 <w:sz w:val="22"/>
                 <w:szCs w:val="22"/>
-                <w:lang w:val="fr-BE" w:eastAsia="fr-BE"/>
+                <w:lang w:eastAsia="en-US"/>
               </w:rPr>
               <w:tab/>
             </w:r>
@@ -1764,7 +1806,7 @@
                 <w:noProof/>
                 <w:webHidden/>
               </w:rPr>
-              <w:instrText xml:space="preserve"> PAGEREF _Toc476061273 \h </w:instrText>
+              <w:instrText xml:space="preserve"> PAGEREF _Toc511640056 \h </w:instrText>
             </w:r>
             <w:r>
               <w:rPr>
@@ -1808,10 +1850,10 @@
               <w:noProof/>
               <w:sz w:val="22"/>
               <w:szCs w:val="22"/>
-              <w:lang w:val="fr-BE" w:eastAsia="fr-BE"/>
+              <w:lang w:eastAsia="en-US"/>
             </w:rPr>
           </w:pPr>
-          <w:hyperlink w:anchor="_Toc476061274" w:history="1">
+          <w:hyperlink w:anchor="_Toc511640057" w:history="1">
             <w:r>
               <w:rPr>
                 <w:rStyle w:val="Hyperlink"/>
@@ -1829,7 +1871,7 @@
                 <w:noProof/>
                 <w:sz w:val="22"/>
                 <w:szCs w:val="22"/>
-                <w:lang w:val="fr-BE" w:eastAsia="fr-BE"/>
+                <w:lang w:eastAsia="en-US"/>
               </w:rPr>
               <w:tab/>
             </w:r>
@@ -1867,7 +1909,7 @@
                 <w:noProof/>
                 <w:webHidden/>
               </w:rPr>
-              <w:instrText xml:space="preserve"> PAGEREF _Toc476061274 \h </w:instrText>
+              <w:instrText xml:space="preserve"> PAGEREF _Toc511640057 \h </w:instrText>
             </w:r>
             <w:r>
               <w:rPr>
@@ -1912,10 +1954,10 @@
               <w:noProof/>
               <w:sz w:val="22"/>
               <w:szCs w:val="22"/>
-              <w:lang w:val="fr-BE" w:eastAsia="fr-BE"/>
+              <w:lang w:eastAsia="en-US"/>
             </w:rPr>
           </w:pPr>
-          <w:hyperlink w:anchor="_Toc476061275" w:history="1">
+          <w:hyperlink w:anchor="_Toc511640058" w:history="1">
             <w:r>
               <w:rPr>
                 <w:rStyle w:val="Hyperlink"/>
@@ -1942,7 +1984,7 @@
                 <w:noProof/>
                 <w:webHidden/>
               </w:rPr>
-              <w:instrText xml:space="preserve"> PAGEREF _Toc476061275 \h </w:instrText>
+              <w:instrText xml:space="preserve"> PAGEREF _Toc511640058 \h </w:instrText>
             </w:r>
             <w:r>
               <w:rPr>
@@ -1987,10 +2029,10 @@
               <w:noProof/>
               <w:sz w:val="22"/>
               <w:szCs w:val="22"/>
-              <w:lang w:val="fr-BE" w:eastAsia="fr-BE"/>
+              <w:lang w:eastAsia="en-US"/>
             </w:rPr>
           </w:pPr>
-          <w:hyperlink w:anchor="_Toc476061276" w:history="1">
+          <w:hyperlink w:anchor="_Toc511640059" w:history="1">
             <w:r>
               <w:rPr>
                 <w:rStyle w:val="Hyperlink"/>
@@ -2017,7 +2059,7 @@
                 <w:noProof/>
                 <w:webHidden/>
               </w:rPr>
-              <w:instrText xml:space="preserve"> PAGEREF _Toc476061276 \h </w:instrText>
+              <w:instrText xml:space="preserve"> PAGEREF _Toc511640059 \h </w:instrText>
             </w:r>
             <w:r>
               <w:rPr>
@@ -2062,10 +2104,10 @@
               <w:noProof/>
               <w:sz w:val="22"/>
               <w:szCs w:val="22"/>
-              <w:lang w:val="fr-BE" w:eastAsia="fr-BE"/>
+              <w:lang w:eastAsia="en-US"/>
             </w:rPr>
           </w:pPr>
-          <w:hyperlink w:anchor="_Toc476061277" w:history="1">
+          <w:hyperlink w:anchor="_Toc511640060" w:history="1">
             <w:r>
               <w:rPr>
                 <w:rStyle w:val="Hyperlink"/>
@@ -2092,7 +2134,7 @@
                 <w:noProof/>
                 <w:webHidden/>
               </w:rPr>
-              <w:instrText xml:space="preserve"> PAGEREF _Toc476061277 \h </w:instrText>
+              <w:instrText xml:space="preserve"> PAGEREF _Toc511640060 \h </w:instrText>
             </w:r>
             <w:r>
               <w:rPr>
@@ -2298,8 +2340,6 @@
       <w:r>
         <w:br w:type="page"/>
       </w:r>
-      <w:bookmarkStart w:id="8" w:name="_GoBack"/>
-      <w:bookmarkEnd w:id="8"/>
     </w:p>
     <w:p>
       <w:pPr>
@@ -2312,7 +2352,7 @@
           <w:lang w:val="fr-LU"/>
         </w:rPr>
       </w:pPr>
-      <w:bookmarkStart w:id="9" w:name="_Toc476061263"/>
+      <w:bookmarkStart w:id="8" w:name="_Toc511640046"/>
       <w:r>
         <w:rPr>
           <w:lang w:val="fr-LU"/>
@@ -2320,7 +2360,7 @@
         <w:lastRenderedPageBreak/>
         <w:t>Introduction</w:t>
       </w:r>
-      <w:bookmarkEnd w:id="9"/>
+      <w:bookmarkEnd w:id="8"/>
     </w:p>
     <w:p>
       <w:pPr>
@@ -2330,13 +2370,13 @@
           <w:numId w:val="1"/>
         </w:numPr>
       </w:pPr>
-      <w:bookmarkStart w:id="10" w:name="_Toc475524845"/>
-      <w:bookmarkStart w:id="11" w:name="_Toc476061264"/>
+      <w:bookmarkStart w:id="9" w:name="_Toc475524845"/>
+      <w:bookmarkStart w:id="10" w:name="_Toc511640047"/>
       <w:r>
         <w:t>Placing the risk analysis in context</w:t>
       </w:r>
+      <w:bookmarkEnd w:id="9"/>
       <w:bookmarkEnd w:id="10"/>
-      <w:bookmarkEnd w:id="11"/>
     </w:p>
     <w:p>
       <w:pPr>
@@ -2359,13 +2399,13 @@
         </w:numPr>
         <w:spacing w:before="0"/>
       </w:pPr>
-      <w:bookmarkStart w:id="12" w:name="_Toc475524846"/>
-      <w:bookmarkStart w:id="13" w:name="_Toc476061265"/>
+      <w:bookmarkStart w:id="11" w:name="_Toc475524846"/>
+      <w:bookmarkStart w:id="12" w:name="_Toc511640048"/>
       <w:r>
         <w:t>Aims of the document</w:t>
       </w:r>
+      <w:bookmarkEnd w:id="11"/>
       <w:bookmarkEnd w:id="12"/>
-      <w:bookmarkEnd w:id="13"/>
     </w:p>
     <w:p>
       <w:r>
@@ -2374,7 +2414,23 @@
     </w:p>
     <w:p>
       <w:r>
-        <w:t xml:space="preserve">This document has to be signed, for reading and acceptance by the management of the target organisation to allow the continuing of the mission. </w:t>
+        <w:t xml:space="preserve">This document has to </w:t>
+      </w:r>
+      <w:proofErr w:type="gramStart"/>
+      <w:r>
+        <w:t>be signed</w:t>
+      </w:r>
+      <w:proofErr w:type="gramEnd"/>
+      <w:r>
+        <w:t xml:space="preserve">, for reading and acceptance by the management of the target </w:t>
+      </w:r>
+      <w:proofErr w:type="spellStart"/>
+      <w:r>
+        <w:t>organisation</w:t>
+      </w:r>
+      <w:proofErr w:type="spellEnd"/>
+      <w:r>
+        <w:t xml:space="preserve"> to allow the continuing of the mission. </w:t>
       </w:r>
     </w:p>
     <w:p>
@@ -2385,13 +2441,13 @@
           <w:numId w:val="1"/>
         </w:numPr>
       </w:pPr>
-      <w:bookmarkStart w:id="14" w:name="_Toc475524848"/>
-      <w:bookmarkStart w:id="15" w:name="_Toc476061266"/>
+      <w:bookmarkStart w:id="13" w:name="_Toc475524848"/>
+      <w:bookmarkStart w:id="14" w:name="_Toc511640049"/>
       <w:r>
         <w:t>Acronyms/Glossary</w:t>
       </w:r>
+      <w:bookmarkEnd w:id="13"/>
       <w:bookmarkEnd w:id="14"/>
-      <w:bookmarkEnd w:id="15"/>
     </w:p>
     <w:p>
       <w:r>
@@ -2417,7 +2473,15 @@
         <w:t>Confidentiality</w:t>
       </w:r>
       <w:r>
-        <w:t>: The attribute that information is not available or disclosed to unauthorised individuals, entities or processes.</w:t>
+        <w:t xml:space="preserve">: The attribute that information is not available or disclosed to </w:t>
+      </w:r>
+      <w:proofErr w:type="spellStart"/>
+      <w:r>
+        <w:t>unauthorised</w:t>
+      </w:r>
+      <w:proofErr w:type="spellEnd"/>
+      <w:r>
+        <w:t xml:space="preserve"> individuals, entities or processes.</w:t>
       </w:r>
     </w:p>
     <w:p>
@@ -2433,7 +2497,15 @@
         <w:t>Availability</w:t>
       </w:r>
       <w:r>
-        <w:t>: The attribute of being accessible and usable upon request from an authorised entity.</w:t>
+        <w:t xml:space="preserve">: The attribute of being accessible and usable upon request from an </w:t>
+      </w:r>
+      <w:proofErr w:type="spellStart"/>
+      <w:r>
+        <w:t>authorised</w:t>
+      </w:r>
+      <w:proofErr w:type="spellEnd"/>
+      <w:r>
+        <w:t xml:space="preserve"> entity.</w:t>
       </w:r>
     </w:p>
     <w:p>
@@ -2463,18 +2535,26 @@
           <w:lang w:val="fr-LU"/>
         </w:rPr>
       </w:pPr>
-      <w:bookmarkStart w:id="16" w:name="_Toc475524850"/>
-      <w:bookmarkStart w:id="17" w:name="_Toc476061267"/>
-      <w:bookmarkStart w:id="18" w:name="_Toc354489473"/>
+      <w:bookmarkStart w:id="15" w:name="_Toc475524850"/>
+      <w:bookmarkStart w:id="16" w:name="_Toc511640050"/>
+      <w:bookmarkStart w:id="17" w:name="_Toc354489473"/>
+      <w:proofErr w:type="spellStart"/>
       <w:r>
         <w:rPr>
           <w:lang w:val="fr-LU"/>
         </w:rPr>
         <w:lastRenderedPageBreak/>
-        <w:t>Context Establishment</w:t>
-      </w:r>
+        <w:t>Context</w:t>
+      </w:r>
+      <w:proofErr w:type="spellEnd"/>
+      <w:r>
+        <w:rPr>
+          <w:lang w:val="fr-LU"/>
+        </w:rPr>
+        <w:t xml:space="preserve"> Establishment</w:t>
+      </w:r>
+      <w:bookmarkEnd w:id="15"/>
       <w:bookmarkEnd w:id="16"/>
-      <w:bookmarkEnd w:id="17"/>
     </w:p>
     <w:p>
       <w:pPr>
@@ -2488,18 +2568,26 @@
           <w:lang w:val="fr-LU"/>
         </w:rPr>
       </w:pPr>
-      <w:bookmarkStart w:id="19" w:name="_Toc475524851"/>
-      <w:bookmarkStart w:id="20" w:name="_Toc476061268"/>
+      <w:bookmarkStart w:id="18" w:name="_Toc475524851"/>
+      <w:bookmarkStart w:id="19" w:name="_Toc511640051"/>
       <w:r>
         <w:rPr>
           <w:lang w:val="fr-LU"/>
         </w:rPr>
-        <w:t>Description of the context</w:t>
-      </w:r>
+        <w:t xml:space="preserve">Description of the </w:t>
+      </w:r>
+      <w:proofErr w:type="spellStart"/>
+      <w:r>
+        <w:rPr>
+          <w:lang w:val="fr-LU"/>
+        </w:rPr>
+        <w:t>context</w:t>
+      </w:r>
+      <w:bookmarkEnd w:id="18"/>
       <w:bookmarkEnd w:id="19"/>
-      <w:bookmarkEnd w:id="20"/>
+      <w:proofErr w:type="spellEnd"/>
     </w:p>
-    <w:bookmarkEnd w:id="18"/>
+    <w:bookmarkEnd w:id="17"/>
     <w:p>
       <w:pPr>
         <w:rPr>
@@ -2520,16 +2608,16 @@
         </w:numPr>
         <w:spacing w:before="0"/>
       </w:pPr>
-      <w:bookmarkStart w:id="21" w:name="_Toc354489474"/>
-      <w:bookmarkStart w:id="22" w:name="_Toc475524852"/>
-      <w:bookmarkStart w:id="23" w:name="_Toc476061269"/>
-      <w:bookmarkStart w:id="24" w:name="_Toc354489475"/>
+      <w:bookmarkStart w:id="20" w:name="_Toc354489474"/>
+      <w:bookmarkStart w:id="21" w:name="_Toc475524852"/>
+      <w:bookmarkStart w:id="22" w:name="_Toc511640052"/>
+      <w:bookmarkStart w:id="23" w:name="_Toc354489475"/>
       <w:r>
         <w:t>Definition of the risk evaluation criteria</w:t>
       </w:r>
+      <w:bookmarkEnd w:id="20"/>
       <w:bookmarkEnd w:id="21"/>
       <w:bookmarkEnd w:id="22"/>
-      <w:bookmarkEnd w:id="23"/>
     </w:p>
     <w:p>
       <w:pPr>
@@ -2542,21 +2630,29 @@
           <w:lang w:val="fr-LU"/>
         </w:rPr>
       </w:pPr>
-      <w:bookmarkStart w:id="25" w:name="_Toc475524853"/>
-      <w:bookmarkStart w:id="26" w:name="_Toc476061270"/>
+      <w:bookmarkStart w:id="24" w:name="_Toc475524853"/>
+      <w:bookmarkStart w:id="25" w:name="_Toc511640053"/>
       <w:r>
         <w:t>Impact scale</w:t>
       </w:r>
+      <w:bookmarkEnd w:id="23"/>
+      <w:bookmarkEnd w:id="24"/>
       <w:bookmarkEnd w:id="25"/>
-      <w:bookmarkEnd w:id="24"/>
-      <w:bookmarkEnd w:id="26"/>
     </w:p>
     <w:p>
       <w:pPr>
         <w:spacing w:after="0"/>
       </w:pPr>
       <w:r>
-        <w:t>The table below shows the scale of impacts and consequences that may pose a risk for the institution. 0 represents no impact, so there is no risk.</w:t>
+        <w:t xml:space="preserve">The table below shows the scale of impacts and consequences that may pose a risk for the institution. </w:t>
+      </w:r>
+      <w:proofErr w:type="gramStart"/>
+      <w:r>
+        <w:t>0</w:t>
+      </w:r>
+      <w:proofErr w:type="gramEnd"/>
+      <w:r>
+        <w:t xml:space="preserve"> represents no impact, so there is no risk.</w:t>
       </w:r>
     </w:p>
     <w:p>
@@ -2580,13 +2676,13 @@
           <w:lang w:val="fr-LU"/>
         </w:rPr>
       </w:pPr>
-      <w:bookmarkStart w:id="27" w:name="_Toc475524854"/>
-      <w:bookmarkStart w:id="28" w:name="_Toc476061271"/>
+      <w:bookmarkStart w:id="26" w:name="_Toc475524854"/>
+      <w:bookmarkStart w:id="27" w:name="_Toc511640054"/>
       <w:r>
         <w:t>Threat scale</w:t>
       </w:r>
+      <w:bookmarkEnd w:id="26"/>
       <w:bookmarkEnd w:id="27"/>
-      <w:bookmarkEnd w:id="28"/>
     </w:p>
     <w:p>
       <w:pPr>
@@ -2629,13 +2725,13 @@
           <w:lang w:val="fr-LU"/>
         </w:rPr>
       </w:pPr>
-      <w:bookmarkStart w:id="29" w:name="_Toc475524855"/>
-      <w:bookmarkStart w:id="30" w:name="_Toc476061272"/>
+      <w:bookmarkStart w:id="28" w:name="_Toc475524855"/>
+      <w:bookmarkStart w:id="29" w:name="_Toc511640055"/>
       <w:r>
         <w:t>Vulnerability scale</w:t>
       </w:r>
+      <w:bookmarkEnd w:id="28"/>
       <w:bookmarkEnd w:id="29"/>
-      <w:bookmarkEnd w:id="30"/>
     </w:p>
     <w:p>
       <w:pPr>
@@ -2693,14 +2789,14 @@
           <w:numId w:val="1"/>
         </w:numPr>
       </w:pPr>
-      <w:bookmarkStart w:id="31" w:name="_Toc475524856"/>
-      <w:bookmarkStart w:id="32" w:name="_Toc476061273"/>
+      <w:bookmarkStart w:id="30" w:name="_Toc475524856"/>
+      <w:bookmarkStart w:id="31" w:name="_Toc511640056"/>
       <w:r>
         <w:lastRenderedPageBreak/>
         <w:t>Table of risks and risk acceptance thresholds</w:t>
       </w:r>
+      <w:bookmarkEnd w:id="30"/>
       <w:bookmarkEnd w:id="31"/>
-      <w:bookmarkEnd w:id="32"/>
     </w:p>
     <w:p>
       <w:pPr>
@@ -2712,7 +2808,21 @@
         <w:rPr>
           <w:color w:val="000000" w:themeColor="text1"/>
         </w:rPr>
-        <w:t xml:space="preserve">The table below shows risk calculations. The colours are for information purposes and should be accepted and/or modified by the Board of Directors / Executive Committee. </w:t>
+        <w:t xml:space="preserve">The table below shows risk calculations. The </w:t>
+      </w:r>
+      <w:proofErr w:type="spellStart"/>
+      <w:r>
+        <w:rPr>
+          <w:color w:val="000000" w:themeColor="text1"/>
+        </w:rPr>
+        <w:t>colours</w:t>
+      </w:r>
+      <w:proofErr w:type="spellEnd"/>
+      <w:r>
+        <w:rPr>
+          <w:color w:val="000000" w:themeColor="text1"/>
+        </w:rPr>
+        <w:t xml:space="preserve"> are for information purposes and should be accepted and/or modified by the Board of Directors / Executive Committee. </w:t>
       </w:r>
     </w:p>
     <w:p>
@@ -2759,7 +2869,21 @@
         <w:rPr>
           <w:color w:val="000000" w:themeColor="text1"/>
         </w:rPr>
-        <w:t xml:space="preserve"> An average risk which may or may not require action, depending on the case</w:t>
+        <w:t xml:space="preserve"> An average </w:t>
+      </w:r>
+      <w:proofErr w:type="gramStart"/>
+      <w:r>
+        <w:rPr>
+          <w:color w:val="000000" w:themeColor="text1"/>
+        </w:rPr>
+        <w:t>risk which</w:t>
+      </w:r>
+      <w:proofErr w:type="gramEnd"/>
+      <w:r>
+        <w:rPr>
+          <w:color w:val="000000" w:themeColor="text1"/>
+        </w:rPr>
+        <w:t xml:space="preserve"> may or may not require action, depending on the case</w:t>
       </w:r>
     </w:p>
     <w:p>
@@ -2821,8 +2945,8 @@
           <w:lang w:val="fr-LU"/>
         </w:rPr>
       </w:pPr>
-      <w:bookmarkStart w:id="33" w:name="_Toc475524857"/>
-      <w:bookmarkStart w:id="34" w:name="_Toc476061274"/>
+      <w:bookmarkStart w:id="32" w:name="_Toc475524857"/>
+      <w:bookmarkStart w:id="33" w:name="_Toc511640057"/>
       <w:r>
         <w:t>Evaluation</w:t>
       </w:r>
@@ -2830,10 +2954,18 @@
         <w:rPr>
           <w:lang w:val="fr-LU"/>
         </w:rPr>
-        <w:t xml:space="preserve"> of trends and threats</w:t>
-      </w:r>
+        <w:t xml:space="preserve"> of trends and </w:t>
+      </w:r>
+      <w:proofErr w:type="spellStart"/>
+      <w:r>
+        <w:rPr>
+          <w:lang w:val="fr-LU"/>
+        </w:rPr>
+        <w:t>threats</w:t>
+      </w:r>
+      <w:bookmarkEnd w:id="32"/>
       <w:bookmarkEnd w:id="33"/>
-      <w:bookmarkEnd w:id="34"/>
+      <w:proofErr w:type="spellEnd"/>
     </w:p>
     <w:p>
       <w:pPr>
@@ -2868,52 +3000,37 @@
       <w:r>
         <w:t>${TABLE_THREATS}</w:t>
       </w:r>
-      <w:r>
-        <w:br w:type="page"/>
-      </w:r>
     </w:p>
     <w:p>
-      <w:pPr>
-        <w:pStyle w:val="Heading1"/>
-      </w:pPr>
-      <w:bookmarkStart w:id="35" w:name="_Toc475524862"/>
-      <w:bookmarkStart w:id="36" w:name="_Toc476061275"/>
-      <w:r>
-        <w:t>Appendix A: Interview and information collection</w:t>
-      </w:r>
-      <w:bookmarkEnd w:id="35"/>
-      <w:bookmarkEnd w:id="36"/>
+      <w:r>
+        <w:br w:type="page"/>
+      </w:r>
     </w:p>
     <w:p>
       <w:pPr>
-        <w:jc w:val="left"/>
-      </w:pPr>
-      <w:r>
-        <w:t>${TABLE_INTERVIEW}</w:t>
-      </w:r>
-      <w:r>
-        <w:br w:type="page"/>
-      </w:r>
+        <w:pStyle w:val="Heading1"/>
+      </w:pPr>
+      <w:bookmarkStart w:id="34" w:name="_Toc475524862"/>
+      <w:bookmarkStart w:id="35" w:name="_Toc511640058"/>
+      <w:r>
+        <w:lastRenderedPageBreak/>
+        <w:t>Appendix A: Interview and information collection</w:t>
+      </w:r>
+      <w:bookmarkEnd w:id="34"/>
+      <w:bookmarkEnd w:id="35"/>
     </w:p>
     <w:p>
       <w:pPr>
-        <w:pStyle w:val="Heading1"/>
-      </w:pPr>
-      <w:bookmarkStart w:id="37" w:name="_Toc475524863"/>
-      <w:bookmarkStart w:id="38" w:name="_Toc476061276"/>
-      <w:r>
-        <w:t>Appendix B: Evaluation of trends</w:t>
-      </w:r>
-      <w:bookmarkEnd w:id="37"/>
-      <w:bookmarkEnd w:id="38"/>
-      <w:r>
-        <w:t xml:space="preserve"> </w:t>
+        <w:jc w:val="left"/>
+      </w:pPr>
+      <w:r>
+        <w:t>${TABLE_INTERVIEW}</w:t>
       </w:r>
     </w:p>
     <w:p>
-      <w:r>
-        <w:t>${TABLE_EVAL_TEND}</w:t>
-      </w:r>
+      <w:pPr>
+        <w:jc w:val="left"/>
+      </w:pPr>
       <w:r>
         <w:br w:type="page"/>
       </w:r>
@@ -2922,9 +3039,38 @@
       <w:pPr>
         <w:pStyle w:val="Heading1"/>
       </w:pPr>
+      <w:bookmarkStart w:id="36" w:name="_Toc475524863"/>
+      <w:bookmarkStart w:id="37" w:name="_Toc511640059"/>
+      <w:r>
+        <w:lastRenderedPageBreak/>
+        <w:t>Appendix B: Evaluation of trends</w:t>
+      </w:r>
+      <w:bookmarkEnd w:id="36"/>
+      <w:bookmarkEnd w:id="37"/>
+      <w:r>
+        <w:t xml:space="preserve"> </w:t>
+      </w:r>
+    </w:p>
+    <w:p>
+      <w:r>
+        <w:t>${TABLE_EVAL_TEND}</w:t>
+      </w:r>
+    </w:p>
+    <w:p>
+      <w:bookmarkStart w:id="38" w:name="_GoBack"/>
+      <w:bookmarkEnd w:id="38"/>
+      <w:r>
+        <w:br w:type="page"/>
+      </w:r>
+    </w:p>
+    <w:p>
+      <w:pPr>
+        <w:pStyle w:val="Heading1"/>
+      </w:pPr>
       <w:bookmarkStart w:id="39" w:name="_Toc475524864"/>
-      <w:bookmarkStart w:id="40" w:name="_Toc476061277"/>
-      <w:r>
+      <w:bookmarkStart w:id="40" w:name="_Toc511640060"/>
+      <w:r>
+        <w:lastRenderedPageBreak/>
         <w:t>Appendix C: Evaluation of threats</w:t>
       </w:r>
       <w:bookmarkEnd w:id="39"/>
@@ -3492,8 +3638,18 @@
               <w:sz w:val="16"/>
               <w:lang w:val="fr-LU"/>
             </w:rPr>
-            <w:t>Document status</w:t>
+            <w:t xml:space="preserve">Document </w:t>
           </w:r>
+          <w:proofErr w:type="spellStart"/>
+          <w:r>
+            <w:rPr>
+              <w:b/>
+              <w:sz w:val="16"/>
+              <w:lang w:val="fr-LU"/>
+            </w:rPr>
+            <w:t>status</w:t>
+          </w:r>
+          <w:proofErr w:type="spellEnd"/>
         </w:p>
       </w:tc>
       <w:tc>
@@ -3642,6 +3798,7 @@
               <w:lang w:val="fr-LU"/>
             </w:rPr>
           </w:pPr>
+          <w:proofErr w:type="spellStart"/>
           <w:r>
             <w:rPr>
               <w:b/>
@@ -3650,6 +3807,7 @@
             </w:rPr>
             <w:t>Company</w:t>
           </w:r>
+          <w:proofErr w:type="spellEnd"/>
         </w:p>
       </w:tc>
       <w:tc>
@@ -3734,8 +3892,18 @@
               <w:sz w:val="16"/>
               <w:lang w:val="fr-LU"/>
             </w:rPr>
-            <w:t>Document name</w:t>
+            <w:t xml:space="preserve">Document </w:t>
           </w:r>
+          <w:proofErr w:type="spellStart"/>
+          <w:r>
+            <w:rPr>
+              <w:b/>
+              <w:sz w:val="16"/>
+              <w:lang w:val="fr-LU"/>
+            </w:rPr>
+            <w:t>name</w:t>
+          </w:r>
+          <w:proofErr w:type="spellEnd"/>
         </w:p>
       </w:tc>
       <w:tc>

--- a/deliveries/cases/EN/1.docx
+++ b/deliveries/cases/EN/1.docx
@@ -2626,6 +2626,7 @@
           <w:ilvl w:val="2"/>
           <w:numId w:val="1"/>
         </w:numPr>
+        <w:ind w:left="709"/>
         <w:rPr>
           <w:lang w:val="fr-LU"/>
         </w:rPr>
@@ -2672,6 +2673,7 @@
           <w:ilvl w:val="2"/>
           <w:numId w:val="1"/>
         </w:numPr>
+        <w:ind w:left="709"/>
         <w:rPr>
           <w:lang w:val="fr-LU"/>
         </w:rPr>
@@ -2721,6 +2723,7 @@
           <w:ilvl w:val="2"/>
           <w:numId w:val="1"/>
         </w:numPr>
+        <w:ind w:left="709"/>
         <w:rPr>
           <w:lang w:val="fr-LU"/>
         </w:rPr>
@@ -2788,9 +2791,12 @@
           <w:ilvl w:val="2"/>
           <w:numId w:val="1"/>
         </w:numPr>
+        <w:ind w:left="709"/>
       </w:pPr>
       <w:bookmarkStart w:id="30" w:name="_Toc475524856"/>
       <w:bookmarkStart w:id="31" w:name="_Toc511640056"/>
+      <w:bookmarkStart w:id="32" w:name="_GoBack"/>
+      <w:bookmarkEnd w:id="32"/>
       <w:r>
         <w:lastRenderedPageBreak/>
         <w:t>Table of risks and risk acceptance thresholds</w:t>
@@ -2945,8 +2951,8 @@
           <w:lang w:val="fr-LU"/>
         </w:rPr>
       </w:pPr>
-      <w:bookmarkStart w:id="32" w:name="_Toc475524857"/>
-      <w:bookmarkStart w:id="33" w:name="_Toc511640057"/>
+      <w:bookmarkStart w:id="33" w:name="_Toc475524857"/>
+      <w:bookmarkStart w:id="34" w:name="_Toc511640057"/>
       <w:r>
         <w:t>Evaluation</w:t>
       </w:r>
@@ -2963,8 +2969,8 @@
         </w:rPr>
         <w:t>threats</w:t>
       </w:r>
-      <w:bookmarkEnd w:id="32"/>
       <w:bookmarkEnd w:id="33"/>
+      <w:bookmarkEnd w:id="34"/>
       <w:proofErr w:type="spellEnd"/>
     </w:p>
     <w:p>
@@ -3010,14 +3016,14 @@
       <w:pPr>
         <w:pStyle w:val="Heading1"/>
       </w:pPr>
-      <w:bookmarkStart w:id="34" w:name="_Toc475524862"/>
-      <w:bookmarkStart w:id="35" w:name="_Toc511640058"/>
+      <w:bookmarkStart w:id="35" w:name="_Toc475524862"/>
+      <w:bookmarkStart w:id="36" w:name="_Toc511640058"/>
       <w:r>
         <w:lastRenderedPageBreak/>
         <w:t>Appendix A: Interview and information collection</w:t>
       </w:r>
-      <w:bookmarkEnd w:id="34"/>
       <w:bookmarkEnd w:id="35"/>
+      <w:bookmarkEnd w:id="36"/>
     </w:p>
     <w:p>
       <w:pPr>
@@ -3039,14 +3045,14 @@
       <w:pPr>
         <w:pStyle w:val="Heading1"/>
       </w:pPr>
-      <w:bookmarkStart w:id="36" w:name="_Toc475524863"/>
-      <w:bookmarkStart w:id="37" w:name="_Toc511640059"/>
+      <w:bookmarkStart w:id="37" w:name="_Toc475524863"/>
+      <w:bookmarkStart w:id="38" w:name="_Toc511640059"/>
       <w:r>
         <w:lastRenderedPageBreak/>
         <w:t>Appendix B: Evaluation of trends</w:t>
       </w:r>
-      <w:bookmarkEnd w:id="36"/>
       <w:bookmarkEnd w:id="37"/>
+      <w:bookmarkEnd w:id="38"/>
       <w:r>
         <w:t xml:space="preserve"> </w:t>
       </w:r>
@@ -3057,8 +3063,6 @@
       </w:r>
     </w:p>
     <w:p>
-      <w:bookmarkStart w:id="38" w:name="_GoBack"/>
-      <w:bookmarkEnd w:id="38"/>
       <w:r>
         <w:br w:type="page"/>
       </w:r>
@@ -3337,7 +3341,7 @@
         <w:noProof/>
         <w:color w:val="auto"/>
       </w:rPr>
-      <w:t>8</w:t>
+      <w:t>7</w:t>
     </w:r>
     <w:r>
       <w:rPr>
@@ -5363,7 +5367,7 @@
   <w:abstractNum w:abstractNumId="11" w15:restartNumberingAfterBreak="0">
     <w:nsid w:val="299A23CC"/>
     <w:multiLevelType w:val="multilevel"/>
-    <w:tmpl w:val="EF78925A"/>
+    <w:tmpl w:val="0388D2AC"/>
     <w:lvl w:ilvl="0">
       <w:start w:val="1"/>
       <w:numFmt w:val="decimal"/>
@@ -5418,6 +5422,7 @@
       </w:pPr>
       <w:rPr>
         <w:rFonts w:hint="default"/>
+        <w:lang w:val="en-US"/>
       </w:rPr>
     </w:lvl>
     <w:lvl w:ilvl="3">

--- a/deliveries/cases/EN/1.docx
+++ b/deliveries/cases/EN/1.docx
@@ -564,7 +564,7 @@
         <w:rPr>
           <w:sz w:val="20"/>
           <w:szCs w:val="20"/>
-          <w:lang w:val="fr-LU"/>
+          <w:lang w:val="fr-FR"/>
         </w:rPr>
       </w:pPr>
       <w:r>
@@ -597,13 +597,6 @@
           <w:lang w:val="fr-FR"/>
         </w:rPr>
         <w:tab/>
-      </w:r>
-      <w:r>
-        <w:rPr>
-          <w:sz w:val="20"/>
-          <w:szCs w:val="20"/>
-          <w:lang w:val="fr-BE"/>
-        </w:rPr>
         <w:t>${DOCUMENT}</w:t>
       </w:r>
     </w:p>
@@ -808,21 +801,163 @@
           <w:r>
             <w:fldChar w:fldCharType="separate"/>
           </w:r>
-          <w:hyperlink w:anchor="_Toc511640046" w:history="1">
+          <w:bookmarkStart w:id="8" w:name="_GoBack"/>
+          <w:bookmarkEnd w:id="8"/>
+          <w:r>
+            <w:rPr>
+              <w:rStyle w:val="Hyperlink"/>
+              <w:noProof/>
+            </w:rPr>
+            <w:fldChar w:fldCharType="begin"/>
+          </w:r>
+          <w:r>
+            <w:rPr>
+              <w:rStyle w:val="Hyperlink"/>
+              <w:noProof/>
+            </w:rPr>
+            <w:instrText xml:space="preserve"> </w:instrText>
+          </w:r>
+          <w:r>
+            <w:rPr>
+              <w:noProof/>
+            </w:rPr>
+            <w:instrText>HYPERLINK \l "_Toc75419076"</w:instrText>
+          </w:r>
+          <w:r>
+            <w:rPr>
+              <w:rStyle w:val="Hyperlink"/>
+              <w:noProof/>
+            </w:rPr>
+            <w:instrText xml:space="preserve"> </w:instrText>
+          </w:r>
+          <w:r>
+            <w:rPr>
+              <w:rStyle w:val="Hyperlink"/>
+              <w:noProof/>
+            </w:rPr>
+          </w:r>
+          <w:r>
+            <w:rPr>
+              <w:rStyle w:val="Hyperlink"/>
+              <w:noProof/>
+            </w:rPr>
+            <w:fldChar w:fldCharType="separate"/>
+          </w:r>
+          <w:r>
+            <w:rPr>
+              <w:rStyle w:val="Hyperlink"/>
+              <w:noProof/>
+              <w:lang w:val="fr-LU"/>
+            </w:rPr>
+            <w:t>1</w:t>
+          </w:r>
+          <w:r>
+            <w:rPr>
+              <w:rFonts w:asciiTheme="minorHAnsi" w:eastAsiaTheme="minorEastAsia" w:hAnsiTheme="minorHAnsi" w:cstheme="minorBidi"/>
+              <w:b w:val="0"/>
+              <w:bCs w:val="0"/>
+              <w:caps w:val="0"/>
+              <w:noProof/>
+              <w:sz w:val="22"/>
+              <w:szCs w:val="22"/>
+              <w:lang w:eastAsia="en-US"/>
+            </w:rPr>
+            <w:tab/>
+          </w:r>
+          <w:r>
+            <w:rPr>
+              <w:rStyle w:val="Hyperlink"/>
+              <w:noProof/>
+              <w:lang w:val="fr-LU"/>
+            </w:rPr>
+            <w:t>Introduction</w:t>
+          </w:r>
+          <w:r>
+            <w:rPr>
+              <w:noProof/>
+              <w:webHidden/>
+            </w:rPr>
+            <w:tab/>
+          </w:r>
+          <w:r>
+            <w:rPr>
+              <w:noProof/>
+              <w:webHidden/>
+            </w:rPr>
+            <w:fldChar w:fldCharType="begin"/>
+          </w:r>
+          <w:r>
+            <w:rPr>
+              <w:noProof/>
+              <w:webHidden/>
+            </w:rPr>
+            <w:instrText xml:space="preserve"> PAGEREF _Toc75419076 \h </w:instrText>
+          </w:r>
+          <w:r>
+            <w:rPr>
+              <w:noProof/>
+              <w:webHidden/>
+            </w:rPr>
+          </w:r>
+          <w:r>
+            <w:rPr>
+              <w:noProof/>
+              <w:webHidden/>
+            </w:rPr>
+            <w:fldChar w:fldCharType="separate"/>
+          </w:r>
+          <w:r>
+            <w:rPr>
+              <w:noProof/>
+              <w:webHidden/>
+            </w:rPr>
+            <w:t>3</w:t>
+          </w:r>
+          <w:r>
+            <w:rPr>
+              <w:noProof/>
+              <w:webHidden/>
+            </w:rPr>
+            <w:fldChar w:fldCharType="end"/>
+          </w:r>
+          <w:r>
+            <w:rPr>
+              <w:rStyle w:val="Hyperlink"/>
+              <w:noProof/>
+            </w:rPr>
+            <w:fldChar w:fldCharType="end"/>
+          </w:r>
+        </w:p>
+        <w:p>
+          <w:pPr>
+            <w:pStyle w:val="TOC2"/>
+            <w:tabs>
+              <w:tab w:val="left" w:pos="880"/>
+              <w:tab w:val="right" w:leader="dot" w:pos="9764"/>
+            </w:tabs>
+            <w:rPr>
+              <w:rFonts w:asciiTheme="minorHAnsi" w:eastAsiaTheme="minorEastAsia" w:hAnsiTheme="minorHAnsi" w:cstheme="minorBidi"/>
+              <w:smallCaps w:val="0"/>
+              <w:noProof/>
+              <w:sz w:val="22"/>
+              <w:szCs w:val="22"/>
+              <w:lang w:eastAsia="en-US"/>
+            </w:rPr>
+          </w:pPr>
+          <w:hyperlink w:anchor="_Toc75419077" w:history="1">
             <w:r>
               <w:rPr>
                 <w:rStyle w:val="Hyperlink"/>
                 <w:noProof/>
-                <w:lang w:val="fr-LU"/>
-              </w:rPr>
-              <w:t>1</w:t>
+                <w:snapToGrid w:val="0"/>
+                <w:w w:val="0"/>
+              </w:rPr>
+              <w:t>1.1</w:t>
             </w:r>
             <w:r>
               <w:rPr>
                 <w:rFonts w:asciiTheme="minorHAnsi" w:eastAsiaTheme="minorEastAsia" w:hAnsiTheme="minorHAnsi" w:cstheme="minorBidi"/>
-                <w:b w:val="0"/>
-                <w:bCs w:val="0"/>
-                <w:caps w:val="0"/>
+                <w:smallCaps w:val="0"/>
                 <w:noProof/>
                 <w:sz w:val="22"/>
                 <w:szCs w:val="22"/>
@@ -834,9 +969,8 @@
               <w:rPr>
                 <w:rStyle w:val="Hyperlink"/>
                 <w:noProof/>
-                <w:lang w:val="fr-LU"/>
-              </w:rPr>
-              <w:t>Introduction</w:t>
+              </w:rPr>
+              <w:t>Placing the risk analysis in context</w:t>
             </w:r>
             <w:r>
               <w:rPr>
@@ -857,7 +991,7 @@
                 <w:noProof/>
                 <w:webHidden/>
               </w:rPr>
-              <w:instrText xml:space="preserve"> PAGEREF _Toc511640046 \h </w:instrText>
+              <w:instrText xml:space="preserve"> PAGEREF _Toc75419077 \h </w:instrText>
             </w:r>
             <w:r>
               <w:rPr>
@@ -904,7 +1038,7 @@
               <w:lang w:eastAsia="en-US"/>
             </w:rPr>
           </w:pPr>
-          <w:hyperlink w:anchor="_Toc511640047" w:history="1">
+          <w:hyperlink w:anchor="_Toc75419078" w:history="1">
             <w:r>
               <w:rPr>
                 <w:rStyle w:val="Hyperlink"/>
@@ -912,7 +1046,7 @@
                 <w:snapToGrid w:val="0"/>
                 <w:w w:val="0"/>
               </w:rPr>
-              <w:t>1.1</w:t>
+              <w:t>1.2</w:t>
             </w:r>
             <w:r>
               <w:rPr>
@@ -930,7 +1064,7 @@
                 <w:rStyle w:val="Hyperlink"/>
                 <w:noProof/>
               </w:rPr>
-              <w:t>Placing the risk analysis in context</w:t>
+              <w:t>Aims of the document</w:t>
             </w:r>
             <w:r>
               <w:rPr>
@@ -951,7 +1085,7 @@
                 <w:noProof/>
                 <w:webHidden/>
               </w:rPr>
-              <w:instrText xml:space="preserve"> PAGEREF _Toc511640047 \h </w:instrText>
+              <w:instrText xml:space="preserve"> PAGEREF _Toc75419078 \h </w:instrText>
             </w:r>
             <w:r>
               <w:rPr>
@@ -998,7 +1132,7 @@
               <w:lang w:eastAsia="en-US"/>
             </w:rPr>
           </w:pPr>
-          <w:hyperlink w:anchor="_Toc511640048" w:history="1">
+          <w:hyperlink w:anchor="_Toc75419079" w:history="1">
             <w:r>
               <w:rPr>
                 <w:rStyle w:val="Hyperlink"/>
@@ -1006,7 +1140,7 @@
                 <w:snapToGrid w:val="0"/>
                 <w:w w:val="0"/>
               </w:rPr>
-              <w:t>1.2</w:t>
+              <w:t>1.3</w:t>
             </w:r>
             <w:r>
               <w:rPr>
@@ -1024,7 +1158,7 @@
                 <w:rStyle w:val="Hyperlink"/>
                 <w:noProof/>
               </w:rPr>
-              <w:t>Aims of the document</w:t>
+              <w:t>Acronyms/Glossary</w:t>
             </w:r>
             <w:r>
               <w:rPr>
@@ -1045,101 +1179,7 @@
                 <w:noProof/>
                 <w:webHidden/>
               </w:rPr>
-              <w:instrText xml:space="preserve"> PAGEREF _Toc511640048 \h </w:instrText>
-            </w:r>
-            <w:r>
-              <w:rPr>
-                <w:noProof/>
-                <w:webHidden/>
-              </w:rPr>
-            </w:r>
-            <w:r>
-              <w:rPr>
-                <w:noProof/>
-                <w:webHidden/>
-              </w:rPr>
-              <w:fldChar w:fldCharType="separate"/>
-            </w:r>
-            <w:r>
-              <w:rPr>
-                <w:noProof/>
-                <w:webHidden/>
-              </w:rPr>
-              <w:t>3</w:t>
-            </w:r>
-            <w:r>
-              <w:rPr>
-                <w:noProof/>
-                <w:webHidden/>
-              </w:rPr>
-              <w:fldChar w:fldCharType="end"/>
-            </w:r>
-          </w:hyperlink>
-        </w:p>
-        <w:p>
-          <w:pPr>
-            <w:pStyle w:val="TOC2"/>
-            <w:tabs>
-              <w:tab w:val="left" w:pos="880"/>
-              <w:tab w:val="right" w:leader="dot" w:pos="9764"/>
-            </w:tabs>
-            <w:rPr>
-              <w:rFonts w:asciiTheme="minorHAnsi" w:eastAsiaTheme="minorEastAsia" w:hAnsiTheme="minorHAnsi" w:cstheme="minorBidi"/>
-              <w:smallCaps w:val="0"/>
-              <w:noProof/>
-              <w:sz w:val="22"/>
-              <w:szCs w:val="22"/>
-              <w:lang w:eastAsia="en-US"/>
-            </w:rPr>
-          </w:pPr>
-          <w:hyperlink w:anchor="_Toc511640049" w:history="1">
-            <w:r>
-              <w:rPr>
-                <w:rStyle w:val="Hyperlink"/>
-                <w:noProof/>
-                <w:snapToGrid w:val="0"/>
-                <w:w w:val="0"/>
-              </w:rPr>
-              <w:t>1.3</w:t>
-            </w:r>
-            <w:r>
-              <w:rPr>
-                <w:rFonts w:asciiTheme="minorHAnsi" w:eastAsiaTheme="minorEastAsia" w:hAnsiTheme="minorHAnsi" w:cstheme="minorBidi"/>
-                <w:smallCaps w:val="0"/>
-                <w:noProof/>
-                <w:sz w:val="22"/>
-                <w:szCs w:val="22"/>
-                <w:lang w:eastAsia="en-US"/>
-              </w:rPr>
-              <w:tab/>
-            </w:r>
-            <w:r>
-              <w:rPr>
-                <w:rStyle w:val="Hyperlink"/>
-                <w:noProof/>
-              </w:rPr>
-              <w:t>Acronyms/Glossary</w:t>
-            </w:r>
-            <w:r>
-              <w:rPr>
-                <w:noProof/>
-                <w:webHidden/>
-              </w:rPr>
-              <w:tab/>
-            </w:r>
-            <w:r>
-              <w:rPr>
-                <w:noProof/>
-                <w:webHidden/>
-              </w:rPr>
-              <w:fldChar w:fldCharType="begin"/>
-            </w:r>
-            <w:r>
-              <w:rPr>
-                <w:noProof/>
-                <w:webHidden/>
-              </w:rPr>
-              <w:instrText xml:space="preserve"> PAGEREF _Toc511640049 \h </w:instrText>
+              <w:instrText xml:space="preserve"> PAGEREF _Toc75419079 \h </w:instrText>
             </w:r>
             <w:r>
               <w:rPr>
@@ -1188,7 +1228,7 @@
               <w:lang w:eastAsia="en-US"/>
             </w:rPr>
           </w:pPr>
-          <w:hyperlink w:anchor="_Toc511640050" w:history="1">
+          <w:hyperlink w:anchor="_Toc75419080" w:history="1">
             <w:r>
               <w:rPr>
                 <w:rStyle w:val="Hyperlink"/>
@@ -1237,7 +1277,7 @@
                 <w:noProof/>
                 <w:webHidden/>
               </w:rPr>
-              <w:instrText xml:space="preserve"> PAGEREF _Toc511640050 \h </w:instrText>
+              <w:instrText xml:space="preserve"> PAGEREF _Toc75419080 \h </w:instrText>
             </w:r>
             <w:r>
               <w:rPr>
@@ -1284,7 +1324,7 @@
               <w:lang w:eastAsia="en-US"/>
             </w:rPr>
           </w:pPr>
-          <w:hyperlink w:anchor="_Toc511640051" w:history="1">
+          <w:hyperlink w:anchor="_Toc75419081" w:history="1">
             <w:r>
               <w:rPr>
                 <w:rStyle w:val="Hyperlink"/>
@@ -1333,7 +1373,7 @@
                 <w:noProof/>
                 <w:webHidden/>
               </w:rPr>
-              <w:instrText xml:space="preserve"> PAGEREF _Toc511640051 \h </w:instrText>
+              <w:instrText xml:space="preserve"> PAGEREF _Toc75419081 \h </w:instrText>
             </w:r>
             <w:r>
               <w:rPr>
@@ -1380,7 +1420,7 @@
               <w:lang w:eastAsia="en-US"/>
             </w:rPr>
           </w:pPr>
-          <w:hyperlink w:anchor="_Toc511640052" w:history="1">
+          <w:hyperlink w:anchor="_Toc75419082" w:history="1">
             <w:r>
               <w:rPr>
                 <w:rStyle w:val="Hyperlink"/>
@@ -1427,7 +1467,7 @@
                 <w:noProof/>
                 <w:webHidden/>
               </w:rPr>
-              <w:instrText xml:space="preserve"> PAGEREF _Toc511640052 \h </w:instrText>
+              <w:instrText xml:space="preserve"> PAGEREF _Toc75419082 \h </w:instrText>
             </w:r>
             <w:r>
               <w:rPr>
@@ -1475,12 +1515,11 @@
               <w:lang w:eastAsia="en-US"/>
             </w:rPr>
           </w:pPr>
-          <w:hyperlink w:anchor="_Toc511640053" w:history="1">
+          <w:hyperlink w:anchor="_Toc75419083" w:history="1">
             <w:r>
               <w:rPr>
                 <w:rStyle w:val="Hyperlink"/>
                 <w:noProof/>
-                <w:lang w:val="fr-LU"/>
               </w:rPr>
               <w:t>2.2.1</w:t>
             </w:r>
@@ -1501,7 +1540,7 @@
                 <w:rStyle w:val="Hyperlink"/>
                 <w:noProof/>
               </w:rPr>
-              <w:t>Impact scale</w:t>
+              <w:t>Information risks</w:t>
             </w:r>
             <w:r>
               <w:rPr>
@@ -1522,7 +1561,7 @@
                 <w:noProof/>
                 <w:webHidden/>
               </w:rPr>
-              <w:instrText xml:space="preserve"> PAGEREF _Toc511640053 \h </w:instrText>
+              <w:instrText xml:space="preserve"> PAGEREF _Toc75419083 \h </w:instrText>
             </w:r>
             <w:r>
               <w:rPr>
@@ -1570,14 +1609,14 @@
               <w:lang w:eastAsia="en-US"/>
             </w:rPr>
           </w:pPr>
-          <w:hyperlink w:anchor="_Toc511640054" w:history="1">
+          <w:hyperlink w:anchor="_Toc75419084" w:history="1">
             <w:r>
               <w:rPr>
                 <w:rStyle w:val="Hyperlink"/>
                 <w:noProof/>
-                <w:lang w:val="fr-LU"/>
-              </w:rPr>
-              <w:t>2.2.2</w:t>
+                <w:lang w:val="en-GB"/>
+              </w:rPr>
+              <w:t>2.2.1.1</w:t>
             </w:r>
             <w:r>
               <w:rPr>
@@ -1596,7 +1635,7 @@
                 <w:rStyle w:val="Hyperlink"/>
                 <w:noProof/>
               </w:rPr>
-              <w:t>Threat scale</w:t>
+              <w:t>Impact scale</w:t>
             </w:r>
             <w:r>
               <w:rPr>
@@ -1617,7 +1656,7 @@
                 <w:noProof/>
                 <w:webHidden/>
               </w:rPr>
-              <w:instrText xml:space="preserve"> PAGEREF _Toc511640054 \h </w:instrText>
+              <w:instrText xml:space="preserve"> PAGEREF _Toc75419084 \h </w:instrText>
             </w:r>
             <w:r>
               <w:rPr>
@@ -1665,14 +1704,14 @@
               <w:lang w:eastAsia="en-US"/>
             </w:rPr>
           </w:pPr>
-          <w:hyperlink w:anchor="_Toc511640055" w:history="1">
+          <w:hyperlink w:anchor="_Toc75419085" w:history="1">
             <w:r>
               <w:rPr>
                 <w:rStyle w:val="Hyperlink"/>
                 <w:noProof/>
-                <w:lang w:val="fr-LU"/>
-              </w:rPr>
-              <w:t>2.2.3</w:t>
+                <w:lang w:val="en-GB"/>
+              </w:rPr>
+              <w:t>2.2.1.2</w:t>
             </w:r>
             <w:r>
               <w:rPr>
@@ -1691,7 +1730,7 @@
                 <w:rStyle w:val="Hyperlink"/>
                 <w:noProof/>
               </w:rPr>
-              <w:t>Vulnerability scale</w:t>
+              <w:t>Threat scale</w:t>
             </w:r>
             <w:r>
               <w:rPr>
@@ -1712,7 +1751,7 @@
                 <w:noProof/>
                 <w:webHidden/>
               </w:rPr>
-              <w:instrText xml:space="preserve"> PAGEREF _Toc511640055 \h </w:instrText>
+              <w:instrText xml:space="preserve"> PAGEREF _Toc75419085 \h </w:instrText>
             </w:r>
             <w:r>
               <w:rPr>
@@ -1760,13 +1799,14 @@
               <w:lang w:eastAsia="en-US"/>
             </w:rPr>
           </w:pPr>
-          <w:hyperlink w:anchor="_Toc511640056" w:history="1">
+          <w:hyperlink w:anchor="_Toc75419086" w:history="1">
             <w:r>
               <w:rPr>
                 <w:rStyle w:val="Hyperlink"/>
                 <w:noProof/>
-              </w:rPr>
-              <w:t>2.2.4</w:t>
+                <w:lang w:val="en-GB"/>
+              </w:rPr>
+              <w:t>2.2.1.3</w:t>
             </w:r>
             <w:r>
               <w:rPr>
@@ -1785,7 +1825,7 @@
                 <w:rStyle w:val="Hyperlink"/>
                 <w:noProof/>
               </w:rPr>
-              <w:t>Table of risks and risk acceptance thresholds</w:t>
+              <w:t>Vulnerability scale</w:t>
             </w:r>
             <w:r>
               <w:rPr>
@@ -1806,7 +1846,481 @@
                 <w:noProof/>
                 <w:webHidden/>
               </w:rPr>
-              <w:instrText xml:space="preserve"> PAGEREF _Toc511640056 \h </w:instrText>
+              <w:instrText xml:space="preserve"> PAGEREF _Toc75419086 \h </w:instrText>
+            </w:r>
+            <w:r>
+              <w:rPr>
+                <w:noProof/>
+                <w:webHidden/>
+              </w:rPr>
+            </w:r>
+            <w:r>
+              <w:rPr>
+                <w:noProof/>
+                <w:webHidden/>
+              </w:rPr>
+              <w:fldChar w:fldCharType="separate"/>
+            </w:r>
+            <w:r>
+              <w:rPr>
+                <w:noProof/>
+                <w:webHidden/>
+              </w:rPr>
+              <w:t>4</w:t>
+            </w:r>
+            <w:r>
+              <w:rPr>
+                <w:noProof/>
+                <w:webHidden/>
+              </w:rPr>
+              <w:fldChar w:fldCharType="end"/>
+            </w:r>
+          </w:hyperlink>
+        </w:p>
+        <w:p>
+          <w:pPr>
+            <w:pStyle w:val="TOC3"/>
+            <w:tabs>
+              <w:tab w:val="left" w:pos="1320"/>
+              <w:tab w:val="right" w:leader="dot" w:pos="9764"/>
+            </w:tabs>
+            <w:rPr>
+              <w:rFonts w:asciiTheme="minorHAnsi" w:eastAsiaTheme="minorEastAsia" w:hAnsiTheme="minorHAnsi" w:cstheme="minorBidi"/>
+              <w:i w:val="0"/>
+              <w:iCs w:val="0"/>
+              <w:noProof/>
+              <w:sz w:val="22"/>
+              <w:szCs w:val="22"/>
+              <w:lang w:eastAsia="en-US"/>
+            </w:rPr>
+          </w:pPr>
+          <w:hyperlink w:anchor="_Toc75419087" w:history="1">
+            <w:r>
+              <w:rPr>
+                <w:rStyle w:val="Hyperlink"/>
+                <w:noProof/>
+                <w:lang w:val="en-GB"/>
+              </w:rPr>
+              <w:t>2.2.1.4</w:t>
+            </w:r>
+            <w:r>
+              <w:rPr>
+                <w:rFonts w:asciiTheme="minorHAnsi" w:eastAsiaTheme="minorEastAsia" w:hAnsiTheme="minorHAnsi" w:cstheme="minorBidi"/>
+                <w:i w:val="0"/>
+                <w:iCs w:val="0"/>
+                <w:noProof/>
+                <w:sz w:val="22"/>
+                <w:szCs w:val="22"/>
+                <w:lang w:eastAsia="en-US"/>
+              </w:rPr>
+              <w:tab/>
+            </w:r>
+            <w:r>
+              <w:rPr>
+                <w:rStyle w:val="Hyperlink"/>
+                <w:noProof/>
+              </w:rPr>
+              <w:t>Risk acceptance thresholds</w:t>
+            </w:r>
+            <w:r>
+              <w:rPr>
+                <w:noProof/>
+                <w:webHidden/>
+              </w:rPr>
+              <w:tab/>
+            </w:r>
+            <w:r>
+              <w:rPr>
+                <w:noProof/>
+                <w:webHidden/>
+              </w:rPr>
+              <w:fldChar w:fldCharType="begin"/>
+            </w:r>
+            <w:r>
+              <w:rPr>
+                <w:noProof/>
+                <w:webHidden/>
+              </w:rPr>
+              <w:instrText xml:space="preserve"> PAGEREF _Toc75419087 \h </w:instrText>
+            </w:r>
+            <w:r>
+              <w:rPr>
+                <w:noProof/>
+                <w:webHidden/>
+              </w:rPr>
+            </w:r>
+            <w:r>
+              <w:rPr>
+                <w:noProof/>
+                <w:webHidden/>
+              </w:rPr>
+              <w:fldChar w:fldCharType="separate"/>
+            </w:r>
+            <w:r>
+              <w:rPr>
+                <w:noProof/>
+                <w:webHidden/>
+              </w:rPr>
+              <w:t>5</w:t>
+            </w:r>
+            <w:r>
+              <w:rPr>
+                <w:noProof/>
+                <w:webHidden/>
+              </w:rPr>
+              <w:fldChar w:fldCharType="end"/>
+            </w:r>
+          </w:hyperlink>
+        </w:p>
+        <w:p>
+          <w:pPr>
+            <w:pStyle w:val="TOC3"/>
+            <w:tabs>
+              <w:tab w:val="left" w:pos="1320"/>
+              <w:tab w:val="right" w:leader="dot" w:pos="9764"/>
+            </w:tabs>
+            <w:rPr>
+              <w:rFonts w:asciiTheme="minorHAnsi" w:eastAsiaTheme="minorEastAsia" w:hAnsiTheme="minorHAnsi" w:cstheme="minorBidi"/>
+              <w:i w:val="0"/>
+              <w:iCs w:val="0"/>
+              <w:noProof/>
+              <w:sz w:val="22"/>
+              <w:szCs w:val="22"/>
+              <w:lang w:eastAsia="en-US"/>
+            </w:rPr>
+          </w:pPr>
+          <w:hyperlink w:anchor="_Toc75419088" w:history="1">
+            <w:r>
+              <w:rPr>
+                <w:rStyle w:val="Hyperlink"/>
+                <w:noProof/>
+              </w:rPr>
+              <w:t>2.2.2</w:t>
+            </w:r>
+            <w:r>
+              <w:rPr>
+                <w:rFonts w:asciiTheme="minorHAnsi" w:eastAsiaTheme="minorEastAsia" w:hAnsiTheme="minorHAnsi" w:cstheme="minorBidi"/>
+                <w:i w:val="0"/>
+                <w:iCs w:val="0"/>
+                <w:noProof/>
+                <w:sz w:val="22"/>
+                <w:szCs w:val="22"/>
+                <w:lang w:eastAsia="en-US"/>
+              </w:rPr>
+              <w:tab/>
+            </w:r>
+            <w:r>
+              <w:rPr>
+                <w:rStyle w:val="Hyperlink"/>
+                <w:noProof/>
+              </w:rPr>
+              <w:t>Operational risks</w:t>
+            </w:r>
+            <w:r>
+              <w:rPr>
+                <w:noProof/>
+                <w:webHidden/>
+              </w:rPr>
+              <w:tab/>
+            </w:r>
+            <w:r>
+              <w:rPr>
+                <w:noProof/>
+                <w:webHidden/>
+              </w:rPr>
+              <w:fldChar w:fldCharType="begin"/>
+            </w:r>
+            <w:r>
+              <w:rPr>
+                <w:noProof/>
+                <w:webHidden/>
+              </w:rPr>
+              <w:instrText xml:space="preserve"> PAGEREF _Toc75419088 \h </w:instrText>
+            </w:r>
+            <w:r>
+              <w:rPr>
+                <w:noProof/>
+                <w:webHidden/>
+              </w:rPr>
+            </w:r>
+            <w:r>
+              <w:rPr>
+                <w:noProof/>
+                <w:webHidden/>
+              </w:rPr>
+              <w:fldChar w:fldCharType="separate"/>
+            </w:r>
+            <w:r>
+              <w:rPr>
+                <w:noProof/>
+                <w:webHidden/>
+              </w:rPr>
+              <w:t>5</w:t>
+            </w:r>
+            <w:r>
+              <w:rPr>
+                <w:noProof/>
+                <w:webHidden/>
+              </w:rPr>
+              <w:fldChar w:fldCharType="end"/>
+            </w:r>
+          </w:hyperlink>
+        </w:p>
+        <w:p>
+          <w:pPr>
+            <w:pStyle w:val="TOC3"/>
+            <w:tabs>
+              <w:tab w:val="left" w:pos="1320"/>
+              <w:tab w:val="right" w:leader="dot" w:pos="9764"/>
+            </w:tabs>
+            <w:rPr>
+              <w:rFonts w:asciiTheme="minorHAnsi" w:eastAsiaTheme="minorEastAsia" w:hAnsiTheme="minorHAnsi" w:cstheme="minorBidi"/>
+              <w:i w:val="0"/>
+              <w:iCs w:val="0"/>
+              <w:noProof/>
+              <w:sz w:val="22"/>
+              <w:szCs w:val="22"/>
+              <w:lang w:eastAsia="en-US"/>
+            </w:rPr>
+          </w:pPr>
+          <w:hyperlink w:anchor="_Toc75419089" w:history="1">
+            <w:r>
+              <w:rPr>
+                <w:rStyle w:val="Hyperlink"/>
+                <w:noProof/>
+                <w:lang w:val="en-GB"/>
+              </w:rPr>
+              <w:t>2.2.2.1</w:t>
+            </w:r>
+            <w:r>
+              <w:rPr>
+                <w:rFonts w:asciiTheme="minorHAnsi" w:eastAsiaTheme="minorEastAsia" w:hAnsiTheme="minorHAnsi" w:cstheme="minorBidi"/>
+                <w:i w:val="0"/>
+                <w:iCs w:val="0"/>
+                <w:noProof/>
+                <w:sz w:val="22"/>
+                <w:szCs w:val="22"/>
+                <w:lang w:eastAsia="en-US"/>
+              </w:rPr>
+              <w:tab/>
+            </w:r>
+            <w:r>
+              <w:rPr>
+                <w:rStyle w:val="Hyperlink"/>
+                <w:noProof/>
+              </w:rPr>
+              <w:t>Impact scale</w:t>
+            </w:r>
+            <w:r>
+              <w:rPr>
+                <w:noProof/>
+                <w:webHidden/>
+              </w:rPr>
+              <w:tab/>
+            </w:r>
+            <w:r>
+              <w:rPr>
+                <w:noProof/>
+                <w:webHidden/>
+              </w:rPr>
+              <w:fldChar w:fldCharType="begin"/>
+            </w:r>
+            <w:r>
+              <w:rPr>
+                <w:noProof/>
+                <w:webHidden/>
+              </w:rPr>
+              <w:instrText xml:space="preserve"> PAGEREF _Toc75419089 \h </w:instrText>
+            </w:r>
+            <w:r>
+              <w:rPr>
+                <w:noProof/>
+                <w:webHidden/>
+              </w:rPr>
+            </w:r>
+            <w:r>
+              <w:rPr>
+                <w:noProof/>
+                <w:webHidden/>
+              </w:rPr>
+              <w:fldChar w:fldCharType="separate"/>
+            </w:r>
+            <w:r>
+              <w:rPr>
+                <w:noProof/>
+                <w:webHidden/>
+              </w:rPr>
+              <w:t>5</w:t>
+            </w:r>
+            <w:r>
+              <w:rPr>
+                <w:noProof/>
+                <w:webHidden/>
+              </w:rPr>
+              <w:fldChar w:fldCharType="end"/>
+            </w:r>
+          </w:hyperlink>
+        </w:p>
+        <w:p>
+          <w:pPr>
+            <w:pStyle w:val="TOC3"/>
+            <w:tabs>
+              <w:tab w:val="left" w:pos="1320"/>
+              <w:tab w:val="right" w:leader="dot" w:pos="9764"/>
+            </w:tabs>
+            <w:rPr>
+              <w:rFonts w:asciiTheme="minorHAnsi" w:eastAsiaTheme="minorEastAsia" w:hAnsiTheme="minorHAnsi" w:cstheme="minorBidi"/>
+              <w:i w:val="0"/>
+              <w:iCs w:val="0"/>
+              <w:noProof/>
+              <w:sz w:val="22"/>
+              <w:szCs w:val="22"/>
+              <w:lang w:eastAsia="en-US"/>
+            </w:rPr>
+          </w:pPr>
+          <w:hyperlink w:anchor="_Toc75419090" w:history="1">
+            <w:r>
+              <w:rPr>
+                <w:rStyle w:val="Hyperlink"/>
+                <w:noProof/>
+                <w:lang w:val="en-GB"/>
+              </w:rPr>
+              <w:t>2.2.2.2</w:t>
+            </w:r>
+            <w:r>
+              <w:rPr>
+                <w:rFonts w:asciiTheme="minorHAnsi" w:eastAsiaTheme="minorEastAsia" w:hAnsiTheme="minorHAnsi" w:cstheme="minorBidi"/>
+                <w:i w:val="0"/>
+                <w:iCs w:val="0"/>
+                <w:noProof/>
+                <w:sz w:val="22"/>
+                <w:szCs w:val="22"/>
+                <w:lang w:eastAsia="en-US"/>
+              </w:rPr>
+              <w:tab/>
+            </w:r>
+            <w:r>
+              <w:rPr>
+                <w:rStyle w:val="Hyperlink"/>
+                <w:noProof/>
+              </w:rPr>
+              <w:t>Likelihood scale</w:t>
+            </w:r>
+            <w:r>
+              <w:rPr>
+                <w:noProof/>
+                <w:webHidden/>
+              </w:rPr>
+              <w:tab/>
+            </w:r>
+            <w:r>
+              <w:rPr>
+                <w:noProof/>
+                <w:webHidden/>
+              </w:rPr>
+              <w:fldChar w:fldCharType="begin"/>
+            </w:r>
+            <w:r>
+              <w:rPr>
+                <w:noProof/>
+                <w:webHidden/>
+              </w:rPr>
+              <w:instrText xml:space="preserve"> PAGEREF _Toc75419090 \h </w:instrText>
+            </w:r>
+            <w:r>
+              <w:rPr>
+                <w:noProof/>
+                <w:webHidden/>
+              </w:rPr>
+            </w:r>
+            <w:r>
+              <w:rPr>
+                <w:noProof/>
+                <w:webHidden/>
+              </w:rPr>
+              <w:fldChar w:fldCharType="separate"/>
+            </w:r>
+            <w:r>
+              <w:rPr>
+                <w:noProof/>
+                <w:webHidden/>
+              </w:rPr>
+              <w:t>5</w:t>
+            </w:r>
+            <w:r>
+              <w:rPr>
+                <w:noProof/>
+                <w:webHidden/>
+              </w:rPr>
+              <w:fldChar w:fldCharType="end"/>
+            </w:r>
+          </w:hyperlink>
+        </w:p>
+        <w:p>
+          <w:pPr>
+            <w:pStyle w:val="TOC3"/>
+            <w:tabs>
+              <w:tab w:val="left" w:pos="1320"/>
+              <w:tab w:val="right" w:leader="dot" w:pos="9764"/>
+            </w:tabs>
+            <w:rPr>
+              <w:rFonts w:asciiTheme="minorHAnsi" w:eastAsiaTheme="minorEastAsia" w:hAnsiTheme="minorHAnsi" w:cstheme="minorBidi"/>
+              <w:i w:val="0"/>
+              <w:iCs w:val="0"/>
+              <w:noProof/>
+              <w:sz w:val="22"/>
+              <w:szCs w:val="22"/>
+              <w:lang w:eastAsia="en-US"/>
+            </w:rPr>
+          </w:pPr>
+          <w:hyperlink w:anchor="_Toc75419091" w:history="1">
+            <w:r>
+              <w:rPr>
+                <w:rStyle w:val="Hyperlink"/>
+                <w:noProof/>
+                <w:lang w:val="en-GB"/>
+              </w:rPr>
+              <w:t>2.2.2.3</w:t>
+            </w:r>
+            <w:r>
+              <w:rPr>
+                <w:rFonts w:asciiTheme="minorHAnsi" w:eastAsiaTheme="minorEastAsia" w:hAnsiTheme="minorHAnsi" w:cstheme="minorBidi"/>
+                <w:i w:val="0"/>
+                <w:iCs w:val="0"/>
+                <w:noProof/>
+                <w:sz w:val="22"/>
+                <w:szCs w:val="22"/>
+                <w:lang w:eastAsia="en-US"/>
+              </w:rPr>
+              <w:tab/>
+            </w:r>
+            <w:r>
+              <w:rPr>
+                <w:rStyle w:val="Hyperlink"/>
+                <w:noProof/>
+              </w:rPr>
+              <w:t>Risk acceptance thresholds</w:t>
+            </w:r>
+            <w:r>
+              <w:rPr>
+                <w:noProof/>
+                <w:webHidden/>
+              </w:rPr>
+              <w:tab/>
+            </w:r>
+            <w:r>
+              <w:rPr>
+                <w:noProof/>
+                <w:webHidden/>
+              </w:rPr>
+              <w:fldChar w:fldCharType="begin"/>
+            </w:r>
+            <w:r>
+              <w:rPr>
+                <w:noProof/>
+                <w:webHidden/>
+              </w:rPr>
+              <w:instrText xml:space="preserve"> PAGEREF _Toc75419091 \h </w:instrText>
             </w:r>
             <w:r>
               <w:rPr>
@@ -1853,14 +2367,13 @@
               <w:lang w:eastAsia="en-US"/>
             </w:rPr>
           </w:pPr>
-          <w:hyperlink w:anchor="_Toc511640057" w:history="1">
+          <w:hyperlink w:anchor="_Toc75419092" w:history="1">
             <w:r>
               <w:rPr>
                 <w:rStyle w:val="Hyperlink"/>
                 <w:noProof/>
                 <w:snapToGrid w:val="0"/>
                 <w:w w:val="0"/>
-                <w:lang w:val="fr-LU"/>
               </w:rPr>
               <w:t>2.3</w:t>
             </w:r>
@@ -1880,15 +2393,7 @@
                 <w:rStyle w:val="Hyperlink"/>
                 <w:noProof/>
               </w:rPr>
-              <w:t>Evaluation</w:t>
-            </w:r>
-            <w:r>
-              <w:rPr>
-                <w:rStyle w:val="Hyperlink"/>
-                <w:noProof/>
-                <w:lang w:val="fr-LU"/>
-              </w:rPr>
-              <w:t xml:space="preserve"> of trends and threats</w:t>
+              <w:t>Evaluation of trends and threats</w:t>
             </w:r>
             <w:r>
               <w:rPr>
@@ -1909,7 +2414,7 @@
                 <w:noProof/>
                 <w:webHidden/>
               </w:rPr>
-              <w:instrText xml:space="preserve"> PAGEREF _Toc511640057 \h </w:instrText>
+              <w:instrText xml:space="preserve"> PAGEREF _Toc75419092 \h </w:instrText>
             </w:r>
             <w:r>
               <w:rPr>
@@ -1957,7 +2462,7 @@
               <w:lang w:eastAsia="en-US"/>
             </w:rPr>
           </w:pPr>
-          <w:hyperlink w:anchor="_Toc511640058" w:history="1">
+          <w:hyperlink w:anchor="_Toc75419093" w:history="1">
             <w:r>
               <w:rPr>
                 <w:rStyle w:val="Hyperlink"/>
@@ -1984,7 +2489,7 @@
                 <w:noProof/>
                 <w:webHidden/>
               </w:rPr>
-              <w:instrText xml:space="preserve"> PAGEREF _Toc511640058 \h </w:instrText>
+              <w:instrText xml:space="preserve"> PAGEREF _Toc75419093 \h </w:instrText>
             </w:r>
             <w:r>
               <w:rPr>
@@ -2032,7 +2537,7 @@
               <w:lang w:eastAsia="en-US"/>
             </w:rPr>
           </w:pPr>
-          <w:hyperlink w:anchor="_Toc511640059" w:history="1">
+          <w:hyperlink w:anchor="_Toc75419094" w:history="1">
             <w:r>
               <w:rPr>
                 <w:rStyle w:val="Hyperlink"/>
@@ -2059,7 +2564,7 @@
                 <w:noProof/>
                 <w:webHidden/>
               </w:rPr>
-              <w:instrText xml:space="preserve"> PAGEREF _Toc511640059 \h </w:instrText>
+              <w:instrText xml:space="preserve"> PAGEREF _Toc75419094 \h </w:instrText>
             </w:r>
             <w:r>
               <w:rPr>
@@ -2107,7 +2612,7 @@
               <w:lang w:eastAsia="en-US"/>
             </w:rPr>
           </w:pPr>
-          <w:hyperlink w:anchor="_Toc511640060" w:history="1">
+          <w:hyperlink w:anchor="_Toc75419095" w:history="1">
             <w:r>
               <w:rPr>
                 <w:rStyle w:val="Hyperlink"/>
@@ -2134,7 +2639,7 @@
                 <w:noProof/>
                 <w:webHidden/>
               </w:rPr>
-              <w:instrText xml:space="preserve"> PAGEREF _Toc511640060 \h </w:instrText>
+              <w:instrText xml:space="preserve"> PAGEREF _Toc75419095 \h </w:instrText>
             </w:r>
             <w:r>
               <w:rPr>
@@ -2352,7 +2857,7 @@
           <w:lang w:val="fr-LU"/>
         </w:rPr>
       </w:pPr>
-      <w:bookmarkStart w:id="8" w:name="_Toc511640046"/>
+      <w:bookmarkStart w:id="9" w:name="_Toc75419076"/>
       <w:r>
         <w:rPr>
           <w:lang w:val="fr-LU"/>
@@ -2360,7 +2865,7 @@
         <w:lastRenderedPageBreak/>
         <w:t>Introduction</w:t>
       </w:r>
-      <w:bookmarkEnd w:id="8"/>
+      <w:bookmarkEnd w:id="9"/>
     </w:p>
     <w:p>
       <w:pPr>
@@ -2370,13 +2875,13 @@
           <w:numId w:val="1"/>
         </w:numPr>
       </w:pPr>
-      <w:bookmarkStart w:id="9" w:name="_Toc475524845"/>
-      <w:bookmarkStart w:id="10" w:name="_Toc511640047"/>
+      <w:bookmarkStart w:id="10" w:name="_Toc475524845"/>
+      <w:bookmarkStart w:id="11" w:name="_Toc75419077"/>
       <w:r>
         <w:t>Placing the risk analysis in context</w:t>
       </w:r>
-      <w:bookmarkEnd w:id="9"/>
       <w:bookmarkEnd w:id="10"/>
+      <w:bookmarkEnd w:id="11"/>
     </w:p>
     <w:p>
       <w:pPr>
@@ -2399,13 +2904,13 @@
         </w:numPr>
         <w:spacing w:before="0"/>
       </w:pPr>
-      <w:bookmarkStart w:id="11" w:name="_Toc475524846"/>
-      <w:bookmarkStart w:id="12" w:name="_Toc511640048"/>
+      <w:bookmarkStart w:id="12" w:name="_Toc475524846"/>
+      <w:bookmarkStart w:id="13" w:name="_Toc75419078"/>
       <w:r>
         <w:t>Aims of the document</w:t>
       </w:r>
-      <w:bookmarkEnd w:id="11"/>
       <w:bookmarkEnd w:id="12"/>
+      <w:bookmarkEnd w:id="13"/>
     </w:p>
     <w:p>
       <w:r>
@@ -2441,13 +2946,13 @@
           <w:numId w:val="1"/>
         </w:numPr>
       </w:pPr>
-      <w:bookmarkStart w:id="13" w:name="_Toc475524848"/>
-      <w:bookmarkStart w:id="14" w:name="_Toc511640049"/>
+      <w:bookmarkStart w:id="14" w:name="_Toc475524848"/>
+      <w:bookmarkStart w:id="15" w:name="_Toc75419079"/>
       <w:r>
         <w:t>Acronyms/Glossary</w:t>
       </w:r>
-      <w:bookmarkEnd w:id="13"/>
       <w:bookmarkEnd w:id="14"/>
+      <w:bookmarkEnd w:id="15"/>
     </w:p>
     <w:p>
       <w:r>
@@ -2535,9 +3040,9 @@
           <w:lang w:val="fr-LU"/>
         </w:rPr>
       </w:pPr>
-      <w:bookmarkStart w:id="15" w:name="_Toc475524850"/>
-      <w:bookmarkStart w:id="16" w:name="_Toc511640050"/>
+      <w:bookmarkStart w:id="16" w:name="_Toc475524850"/>
       <w:bookmarkStart w:id="17" w:name="_Toc354489473"/>
+      <w:bookmarkStart w:id="18" w:name="_Toc75419080"/>
       <w:proofErr w:type="spellStart"/>
       <w:r>
         <w:rPr>
@@ -2553,8 +3058,8 @@
         </w:rPr>
         <w:t xml:space="preserve"> Establishment</w:t>
       </w:r>
-      <w:bookmarkEnd w:id="15"/>
       <w:bookmarkEnd w:id="16"/>
+      <w:bookmarkEnd w:id="18"/>
     </w:p>
     <w:p>
       <w:pPr>
@@ -2568,8 +3073,8 @@
           <w:lang w:val="fr-LU"/>
         </w:rPr>
       </w:pPr>
-      <w:bookmarkStart w:id="18" w:name="_Toc475524851"/>
-      <w:bookmarkStart w:id="19" w:name="_Toc511640051"/>
+      <w:bookmarkStart w:id="19" w:name="_Toc475524851"/>
+      <w:bookmarkStart w:id="20" w:name="_Toc75419081"/>
       <w:r>
         <w:rPr>
           <w:lang w:val="fr-LU"/>
@@ -2583,8 +3088,8 @@
         </w:rPr>
         <w:t>context</w:t>
       </w:r>
-      <w:bookmarkEnd w:id="18"/>
       <w:bookmarkEnd w:id="19"/>
+      <w:bookmarkEnd w:id="20"/>
       <w:proofErr w:type="spellEnd"/>
     </w:p>
     <w:bookmarkEnd w:id="17"/>
@@ -2608,16 +3113,16 @@
         </w:numPr>
         <w:spacing w:before="0"/>
       </w:pPr>
-      <w:bookmarkStart w:id="20" w:name="_Toc354489474"/>
-      <w:bookmarkStart w:id="21" w:name="_Toc475524852"/>
-      <w:bookmarkStart w:id="22" w:name="_Toc511640052"/>
+      <w:bookmarkStart w:id="21" w:name="_Toc354489474"/>
+      <w:bookmarkStart w:id="22" w:name="_Toc475524852"/>
       <w:bookmarkStart w:id="23" w:name="_Toc354489475"/>
+      <w:bookmarkStart w:id="24" w:name="_Toc75419082"/>
       <w:r>
         <w:t>Definition of the risk evaluation criteria</w:t>
       </w:r>
-      <w:bookmarkEnd w:id="20"/>
       <w:bookmarkEnd w:id="21"/>
       <w:bookmarkEnd w:id="22"/>
+      <w:bookmarkEnd w:id="24"/>
     </w:p>
     <w:p>
       <w:pPr>
@@ -2627,62 +3132,30 @@
           <w:numId w:val="1"/>
         </w:numPr>
         <w:ind w:left="709"/>
+      </w:pPr>
+      <w:bookmarkStart w:id="25" w:name="_Toc75419083"/>
+      <w:r>
+        <w:t>Information risks</w:t>
+      </w:r>
+      <w:bookmarkEnd w:id="25"/>
+    </w:p>
+    <w:p>
+      <w:pPr>
+        <w:pStyle w:val="Heading3"/>
+        <w:numPr>
+          <w:ilvl w:val="3"/>
+          <w:numId w:val="1"/>
+        </w:numPr>
         <w:rPr>
           <w:lang w:val="fr-LU"/>
         </w:rPr>
       </w:pPr>
-      <w:bookmarkStart w:id="24" w:name="_Toc475524853"/>
-      <w:bookmarkStart w:id="25" w:name="_Toc511640053"/>
+      <w:bookmarkStart w:id="26" w:name="_Toc475524853"/>
+      <w:bookmarkStart w:id="27" w:name="_Toc75419084"/>
       <w:r>
         <w:t>Impact scale</w:t>
       </w:r>
       <w:bookmarkEnd w:id="23"/>
-      <w:bookmarkEnd w:id="24"/>
-      <w:bookmarkEnd w:id="25"/>
-    </w:p>
-    <w:p>
-      <w:pPr>
-        <w:spacing w:after="0"/>
-      </w:pPr>
-      <w:r>
-        <w:t xml:space="preserve">The table below shows the scale of impacts and consequences that may pose a risk for the institution. </w:t>
-      </w:r>
-      <w:proofErr w:type="gramStart"/>
-      <w:r>
-        <w:t>0</w:t>
-      </w:r>
-      <w:proofErr w:type="gramEnd"/>
-      <w:r>
-        <w:t xml:space="preserve"> represents no impact, so there is no risk.</w:t>
-      </w:r>
-    </w:p>
-    <w:p>
-      <w:pPr>
-        <w:spacing w:after="0"/>
-      </w:pPr>
-    </w:p>
-    <w:p>
-      <w:r>
-        <w:t>${SCALE_IMPACT}</w:t>
-      </w:r>
-    </w:p>
-    <w:p>
-      <w:pPr>
-        <w:pStyle w:val="Heading3"/>
-        <w:numPr>
-          <w:ilvl w:val="2"/>
-          <w:numId w:val="1"/>
-        </w:numPr>
-        <w:ind w:left="709"/>
-        <w:rPr>
-          <w:lang w:val="fr-LU"/>
-        </w:rPr>
-      </w:pPr>
-      <w:bookmarkStart w:id="26" w:name="_Toc475524854"/>
-      <w:bookmarkStart w:id="27" w:name="_Toc511640054"/>
-      <w:r>
-        <w:t>Threat scale</w:t>
-      </w:r>
       <w:bookmarkEnd w:id="26"/>
       <w:bookmarkEnd w:id="27"/>
     </w:p>
@@ -2691,6 +3164,51 @@
         <w:spacing w:after="0"/>
       </w:pPr>
       <w:r>
+        <w:t xml:space="preserve">The table below shows the scale of impacts and consequences that may pose a risk for the institution. </w:t>
+      </w:r>
+      <w:proofErr w:type="gramStart"/>
+      <w:r>
+        <w:t>0</w:t>
+      </w:r>
+      <w:proofErr w:type="gramEnd"/>
+      <w:r>
+        <w:t xml:space="preserve"> represents no impact, so there is no risk.</w:t>
+      </w:r>
+    </w:p>
+    <w:p>
+      <w:pPr>
+        <w:spacing w:after="0"/>
+      </w:pPr>
+    </w:p>
+    <w:p>
+      <w:r>
+        <w:t>${SCALE_IMPACT}</w:t>
+      </w:r>
+    </w:p>
+    <w:p>
+      <w:pPr>
+        <w:pStyle w:val="Heading3"/>
+        <w:numPr>
+          <w:ilvl w:val="3"/>
+          <w:numId w:val="1"/>
+        </w:numPr>
+        <w:rPr>
+          <w:lang w:val="fr-LU"/>
+        </w:rPr>
+      </w:pPr>
+      <w:bookmarkStart w:id="28" w:name="_Toc475524854"/>
+      <w:bookmarkStart w:id="29" w:name="_Toc75419085"/>
+      <w:r>
+        <w:t>Threat scale</w:t>
+      </w:r>
+      <w:bookmarkEnd w:id="28"/>
+      <w:bookmarkEnd w:id="29"/>
+    </w:p>
+    <w:p>
+      <w:pPr>
+        <w:spacing w:after="0"/>
+      </w:pPr>
+      <w:r>
         <w:t>The table below shows the scale of probability that a threat will occur.</w:t>
       </w:r>
     </w:p>
@@ -2720,21 +3238,20 @@
       <w:pPr>
         <w:pStyle w:val="Heading3"/>
         <w:numPr>
-          <w:ilvl w:val="2"/>
+          <w:ilvl w:val="3"/>
           <w:numId w:val="1"/>
         </w:numPr>
-        <w:ind w:left="709"/>
         <w:rPr>
           <w:lang w:val="fr-LU"/>
         </w:rPr>
       </w:pPr>
-      <w:bookmarkStart w:id="28" w:name="_Toc475524855"/>
-      <w:bookmarkStart w:id="29" w:name="_Toc511640055"/>
+      <w:bookmarkStart w:id="30" w:name="_Toc475524855"/>
+      <w:bookmarkStart w:id="31" w:name="_Toc75419086"/>
       <w:r>
         <w:t>Vulnerability scale</w:t>
       </w:r>
-      <w:bookmarkEnd w:id="28"/>
-      <w:bookmarkEnd w:id="29"/>
+      <w:bookmarkEnd w:id="30"/>
+      <w:bookmarkEnd w:id="31"/>
     </w:p>
     <w:p>
       <w:pPr>
@@ -2788,21 +3305,21 @@
       <w:pPr>
         <w:pStyle w:val="Heading3"/>
         <w:numPr>
-          <w:ilvl w:val="2"/>
+          <w:ilvl w:val="3"/>
           <w:numId w:val="1"/>
         </w:numPr>
-        <w:ind w:left="709"/>
-      </w:pPr>
-      <w:bookmarkStart w:id="30" w:name="_Toc475524856"/>
-      <w:bookmarkStart w:id="31" w:name="_Toc511640056"/>
-      <w:bookmarkStart w:id="32" w:name="_GoBack"/>
+      </w:pPr>
+      <w:bookmarkStart w:id="32" w:name="_Toc475524856"/>
+      <w:bookmarkStart w:id="33" w:name="_Toc75419087"/>
+      <w:r>
+        <w:lastRenderedPageBreak/>
+        <w:t>R</w:t>
+      </w:r>
+      <w:r>
+        <w:t>isk acceptance thresholds</w:t>
+      </w:r>
       <w:bookmarkEnd w:id="32"/>
-      <w:r>
-        <w:lastRenderedPageBreak/>
-        <w:t>Table of risks and risk acceptance thresholds</w:t>
-      </w:r>
-      <w:bookmarkEnd w:id="30"/>
-      <w:bookmarkEnd w:id="31"/>
+      <w:bookmarkEnd w:id="33"/>
     </w:p>
     <w:p>
       <w:pPr>
@@ -2915,14 +3432,6 @@
         </w:rPr>
         <w:t xml:space="preserve"> Low risk that requires no action   </w:t>
       </w:r>
-    </w:p>
-    <w:p>
-      <w:pPr>
-        <w:ind w:firstLine="709"/>
-        <w:rPr>
-          <w:color w:val="000000" w:themeColor="text1"/>
-        </w:rPr>
-      </w:pPr>
     </w:p>
     <w:p>
       <w:pPr>
@@ -2942,36 +3451,109 @@
     </w:p>
     <w:p>
       <w:pPr>
+        <w:pStyle w:val="Heading3"/>
+        <w:numPr>
+          <w:ilvl w:val="2"/>
+          <w:numId w:val="1"/>
+        </w:numPr>
+        <w:ind w:left="709"/>
+      </w:pPr>
+      <w:bookmarkStart w:id="34" w:name="_Toc75419088"/>
+      <w:r>
+        <w:t>Operational risks</w:t>
+      </w:r>
+      <w:bookmarkEnd w:id="34"/>
+    </w:p>
+    <w:p>
+      <w:pPr>
+        <w:pStyle w:val="Heading3"/>
+        <w:numPr>
+          <w:ilvl w:val="3"/>
+          <w:numId w:val="1"/>
+        </w:numPr>
+      </w:pPr>
+      <w:bookmarkStart w:id="35" w:name="_Toc75419089"/>
+      <w:r>
+        <w:t>Impact scale</w:t>
+      </w:r>
+      <w:bookmarkEnd w:id="35"/>
+    </w:p>
+    <w:p>
+      <w:r>
+        <w:t>${OP_RISKS_SCALE_IMPACT}</w:t>
+      </w:r>
+    </w:p>
+    <w:p>
+      <w:pPr>
+        <w:pStyle w:val="Heading3"/>
+        <w:numPr>
+          <w:ilvl w:val="3"/>
+          <w:numId w:val="1"/>
+        </w:numPr>
+      </w:pPr>
+      <w:bookmarkStart w:id="36" w:name="_Toc75419090"/>
+      <w:r>
+        <w:t>Likelihood</w:t>
+      </w:r>
+      <w:r>
+        <w:t xml:space="preserve"> scale</w:t>
+      </w:r>
+      <w:bookmarkEnd w:id="36"/>
+    </w:p>
+    <w:p>
+      <w:r>
+        <w:t>${OP_RISKS_SCALE_LIKELIHOOD}</w:t>
+      </w:r>
+    </w:p>
+    <w:p>
+      <w:pPr>
+        <w:pStyle w:val="Heading3"/>
+        <w:numPr>
+          <w:ilvl w:val="3"/>
+          <w:numId w:val="1"/>
+        </w:numPr>
+      </w:pPr>
+      <w:bookmarkStart w:id="37" w:name="_Toc75419091"/>
+      <w:r>
+        <w:t>R</w:t>
+      </w:r>
+      <w:r>
+        <w:t>isk acceptance thresholds</w:t>
+      </w:r>
+      <w:bookmarkEnd w:id="37"/>
+    </w:p>
+    <w:p>
+      <w:pPr>
+        <w:jc w:val="center"/>
+      </w:pPr>
+      <w:r>
+        <w:t>${TABLE_</w:t>
+      </w:r>
+      <w:r>
+        <w:t>OP_</w:t>
+      </w:r>
+      <w:r>
+        <w:t>RISKS}</w:t>
+      </w:r>
+    </w:p>
+    <w:p>
+      <w:pPr>
         <w:pStyle w:val="Heading2"/>
         <w:numPr>
           <w:ilvl w:val="1"/>
           <w:numId w:val="1"/>
         </w:numPr>
-        <w:rPr>
-          <w:lang w:val="fr-LU"/>
-        </w:rPr>
-      </w:pPr>
-      <w:bookmarkStart w:id="33" w:name="_Toc475524857"/>
-      <w:bookmarkStart w:id="34" w:name="_Toc511640057"/>
+      </w:pPr>
+      <w:bookmarkStart w:id="38" w:name="_Toc475524857"/>
+      <w:bookmarkStart w:id="39" w:name="_Toc75419092"/>
       <w:r>
         <w:t>Evaluation</w:t>
       </w:r>
       <w:r>
-        <w:rPr>
-          <w:lang w:val="fr-LU"/>
-        </w:rPr>
-        <w:t xml:space="preserve"> of trends and </w:t>
-      </w:r>
-      <w:proofErr w:type="spellStart"/>
-      <w:r>
-        <w:rPr>
-          <w:lang w:val="fr-LU"/>
-        </w:rPr>
-        <w:t>threats</w:t>
-      </w:r>
-      <w:bookmarkEnd w:id="33"/>
-      <w:bookmarkEnd w:id="34"/>
-      <w:proofErr w:type="spellEnd"/>
+        <w:t xml:space="preserve"> of trends and threats</w:t>
+      </w:r>
+      <w:bookmarkEnd w:id="38"/>
+      <w:bookmarkEnd w:id="39"/>
     </w:p>
     <w:p>
       <w:pPr>
@@ -3016,14 +3598,14 @@
       <w:pPr>
         <w:pStyle w:val="Heading1"/>
       </w:pPr>
-      <w:bookmarkStart w:id="35" w:name="_Toc475524862"/>
-      <w:bookmarkStart w:id="36" w:name="_Toc511640058"/>
+      <w:bookmarkStart w:id="40" w:name="_Toc475524862"/>
+      <w:bookmarkStart w:id="41" w:name="_Toc75419093"/>
       <w:r>
         <w:lastRenderedPageBreak/>
         <w:t>Appendix A: Interview and information collection</w:t>
       </w:r>
-      <w:bookmarkEnd w:id="35"/>
-      <w:bookmarkEnd w:id="36"/>
+      <w:bookmarkEnd w:id="40"/>
+      <w:bookmarkEnd w:id="41"/>
     </w:p>
     <w:p>
       <w:pPr>
@@ -3045,14 +3627,14 @@
       <w:pPr>
         <w:pStyle w:val="Heading1"/>
       </w:pPr>
-      <w:bookmarkStart w:id="37" w:name="_Toc475524863"/>
-      <w:bookmarkStart w:id="38" w:name="_Toc511640059"/>
+      <w:bookmarkStart w:id="42" w:name="_Toc475524863"/>
+      <w:bookmarkStart w:id="43" w:name="_Toc75419094"/>
       <w:r>
         <w:lastRenderedPageBreak/>
         <w:t>Appendix B: Evaluation of trends</w:t>
       </w:r>
-      <w:bookmarkEnd w:id="37"/>
-      <w:bookmarkEnd w:id="38"/>
+      <w:bookmarkEnd w:id="42"/>
+      <w:bookmarkEnd w:id="43"/>
       <w:r>
         <w:t xml:space="preserve"> </w:t>
       </w:r>
@@ -3071,14 +3653,14 @@
       <w:pPr>
         <w:pStyle w:val="Heading1"/>
       </w:pPr>
-      <w:bookmarkStart w:id="39" w:name="_Toc475524864"/>
-      <w:bookmarkStart w:id="40" w:name="_Toc511640060"/>
+      <w:bookmarkStart w:id="44" w:name="_Toc475524864"/>
+      <w:bookmarkStart w:id="45" w:name="_Toc75419095"/>
       <w:r>
         <w:lastRenderedPageBreak/>
         <w:t>Appendix C: Evaluation of threats</w:t>
       </w:r>
-      <w:bookmarkEnd w:id="39"/>
-      <w:bookmarkEnd w:id="40"/>
+      <w:bookmarkEnd w:id="44"/>
+      <w:bookmarkEnd w:id="45"/>
       <w:r>
         <w:t xml:space="preserve"> </w:t>
       </w:r>
@@ -3341,7 +3923,7 @@
         <w:noProof/>
         <w:color w:val="auto"/>
       </w:rPr>
-      <w:t>7</w:t>
+      <w:t>8</w:t>
     </w:r>
     <w:r>
       <w:rPr>

--- a/deliveries/cases/EN/1.docx
+++ b/deliveries/cases/EN/1.docx
@@ -1,6 +1,6 @@
 
 <file path=word/document.xml><?xml version="1.0" encoding="utf-8"?>
-<w:document xmlns:wpc="http://schemas.microsoft.com/office/word/2010/wordprocessingCanvas" xmlns:cx="http://schemas.microsoft.com/office/drawing/2014/chartex" xmlns:cx1="http://schemas.microsoft.com/office/drawing/2015/9/8/chartex" xmlns:mc="http://schemas.openxmlformats.org/markup-compatibility/2006" xmlns:o="urn:schemas-microsoft-com:office:office" xmlns:r="http://schemas.openxmlformats.org/officeDocument/2006/relationships" xmlns:m="http://schemas.openxmlformats.org/officeDocument/2006/math" xmlns:v="urn:schemas-microsoft-com:vml" xmlns:wp14="http://schemas.microsoft.com/office/word/2010/wordprocessingDrawing" xmlns:wp="http://schemas.openxmlformats.org/drawingml/2006/wordprocessingDrawing" xmlns:w10="urn:schemas-microsoft-com:office:word" xmlns:w="http://schemas.openxmlformats.org/wordprocessingml/2006/main" xmlns:w14="http://schemas.microsoft.com/office/word/2010/wordml" xmlns:w15="http://schemas.microsoft.com/office/word/2012/wordml" xmlns:w16se="http://schemas.microsoft.com/office/word/2015/wordml/symex" xmlns:wpg="http://schemas.microsoft.com/office/word/2010/wordprocessingGroup" xmlns:wpi="http://schemas.microsoft.com/office/word/2010/wordprocessingInk" xmlns:wne="http://schemas.microsoft.com/office/word/2006/wordml" xmlns:wps="http://schemas.microsoft.com/office/word/2010/wordprocessingShape" mc:Ignorable="w14 w15 w16se wp14">
+<w:document xmlns:wpc="http://schemas.microsoft.com/office/word/2010/wordprocessingCanvas" xmlns:cx="http://schemas.microsoft.com/office/drawing/2014/chartex" xmlns:mc="http://schemas.openxmlformats.org/markup-compatibility/2006" xmlns:o="urn:schemas-microsoft-com:office:office" xmlns:r="http://schemas.openxmlformats.org/officeDocument/2006/relationships" xmlns:m="http://schemas.openxmlformats.org/officeDocument/2006/math" xmlns:v="urn:schemas-microsoft-com:vml" xmlns:wp14="http://schemas.microsoft.com/office/word/2010/wordprocessingDrawing" xmlns:wp="http://schemas.openxmlformats.org/drawingml/2006/wordprocessingDrawing" xmlns:w10="urn:schemas-microsoft-com:office:word" xmlns:w="http://schemas.openxmlformats.org/wordprocessingml/2006/main" xmlns:w14="http://schemas.microsoft.com/office/word/2010/wordml" xmlns:w15="http://schemas.microsoft.com/office/word/2012/wordml" xmlns:w16se="http://schemas.microsoft.com/office/word/2015/wordml/symex" xmlns:wpg="http://schemas.microsoft.com/office/word/2010/wordprocessingGroup" xmlns:wpi="http://schemas.microsoft.com/office/word/2010/wordprocessingInk" xmlns:wne="http://schemas.microsoft.com/office/word/2006/wordml" xmlns:wps="http://schemas.microsoft.com/office/word/2010/wordprocessingShape" mc:Ignorable="w14 w15 w16se wp14">
   <w:body>
     <w:p>
       <w:pPr>
@@ -25,15 +25,15 @@
           <wp:anchor distT="0" distB="0" distL="114300" distR="114300" simplePos="0" relativeHeight="251659264" behindDoc="1" locked="0" layoutInCell="1" allowOverlap="1" wp14:anchorId="52E745BE" wp14:editId="0D6B67FD">
             <wp:simplePos x="0" y="0"/>
             <wp:positionH relativeFrom="column">
-              <wp:posOffset>-91440</wp:posOffset>
+              <wp:posOffset>-28575</wp:posOffset>
             </wp:positionH>
             <wp:positionV relativeFrom="paragraph">
               <wp:posOffset>0</wp:posOffset>
             </wp:positionV>
-            <wp:extent cx="2004060" cy="728980"/>
-            <wp:effectExtent l="0" t="0" r="0" b="0"/>
+            <wp:extent cx="1880235" cy="728980"/>
+            <wp:effectExtent l="0" t="0" r="5715" b="0"/>
             <wp:wrapSquare wrapText="bothSides"/>
-            <wp:docPr id="6" name="Picture 6" descr="C:\Users\juan\AppData\Local\Microsoft\Windows\INetCache\Content.Word\Logo_caseslu.emf"/>
+            <wp:docPr id="6" name="Picture 6"/>
             <wp:cNvGraphicFramePr>
               <a:graphicFrameLocks xmlns:a="http://schemas.openxmlformats.org/drawingml/2006/main" noChangeAspect="1"/>
             </wp:cNvGraphicFramePr>
@@ -54,7 +54,6 @@
                         </a:ext>
                       </a:extLst>
                     </a:blip>
-                    <a:srcRect/>
                     <a:stretch>
                       <a:fillRect/>
                     </a:stretch>
@@ -62,7 +61,7 @@
                   <pic:spPr bwMode="auto">
                     <a:xfrm>
                       <a:off x="0" y="0"/>
-                      <a:ext cx="2004060" cy="728980"/>
+                      <a:ext cx="1880235" cy="728980"/>
                     </a:xfrm>
                     <a:prstGeom prst="rect">
                       <a:avLst/>
@@ -564,7 +563,7 @@
         <w:rPr>
           <w:sz w:val="20"/>
           <w:szCs w:val="20"/>
-          <w:lang w:val="fr-LU"/>
+          <w:lang w:val="fr-FR"/>
         </w:rPr>
       </w:pPr>
       <w:r>
@@ -597,13 +596,6 @@
           <w:lang w:val="fr-FR"/>
         </w:rPr>
         <w:tab/>
-      </w:r>
-      <w:r>
-        <w:rPr>
-          <w:sz w:val="20"/>
-          <w:szCs w:val="20"/>
-          <w:lang w:val="fr-BE"/>
-        </w:rPr>
         <w:t>${DOCUMENT}</w:t>
       </w:r>
     </w:p>
@@ -808,7 +800,7 @@
           <w:r>
             <w:fldChar w:fldCharType="separate"/>
           </w:r>
-          <w:hyperlink w:anchor="_Toc511640046" w:history="1">
+          <w:hyperlink w:anchor="_Toc75419076" w:history="1">
             <w:r>
               <w:rPr>
                 <w:rStyle w:val="Hyperlink"/>
@@ -857,7 +849,7 @@
                 <w:noProof/>
                 <w:webHidden/>
               </w:rPr>
-              <w:instrText xml:space="preserve"> PAGEREF _Toc511640046 \h </w:instrText>
+              <w:instrText xml:space="preserve"> PAGEREF _Toc75419076 \h </w:instrText>
             </w:r>
             <w:r>
               <w:rPr>
@@ -904,7 +896,7 @@
               <w:lang w:eastAsia="en-US"/>
             </w:rPr>
           </w:pPr>
-          <w:hyperlink w:anchor="_Toc511640047" w:history="1">
+          <w:hyperlink w:anchor="_Toc75419077" w:history="1">
             <w:r>
               <w:rPr>
                 <w:rStyle w:val="Hyperlink"/>
@@ -951,7 +943,7 @@
                 <w:noProof/>
                 <w:webHidden/>
               </w:rPr>
-              <w:instrText xml:space="preserve"> PAGEREF _Toc511640047 \h </w:instrText>
+              <w:instrText xml:space="preserve"> PAGEREF _Toc75419077 \h </w:instrText>
             </w:r>
             <w:r>
               <w:rPr>
@@ -998,7 +990,7 @@
               <w:lang w:eastAsia="en-US"/>
             </w:rPr>
           </w:pPr>
-          <w:hyperlink w:anchor="_Toc511640048" w:history="1">
+          <w:hyperlink w:anchor="_Toc75419078" w:history="1">
             <w:r>
               <w:rPr>
                 <w:rStyle w:val="Hyperlink"/>
@@ -1045,7 +1037,7 @@
                 <w:noProof/>
                 <w:webHidden/>
               </w:rPr>
-              <w:instrText xml:space="preserve"> PAGEREF _Toc511640048 \h </w:instrText>
+              <w:instrText xml:space="preserve"> PAGEREF _Toc75419078 \h </w:instrText>
             </w:r>
             <w:r>
               <w:rPr>
@@ -1092,7 +1084,7 @@
               <w:lang w:eastAsia="en-US"/>
             </w:rPr>
           </w:pPr>
-          <w:hyperlink w:anchor="_Toc511640049" w:history="1">
+          <w:hyperlink w:anchor="_Toc75419079" w:history="1">
             <w:r>
               <w:rPr>
                 <w:rStyle w:val="Hyperlink"/>
@@ -1139,7 +1131,7 @@
                 <w:noProof/>
                 <w:webHidden/>
               </w:rPr>
-              <w:instrText xml:space="preserve"> PAGEREF _Toc511640049 \h </w:instrText>
+              <w:instrText xml:space="preserve"> PAGEREF _Toc75419079 \h </w:instrText>
             </w:r>
             <w:r>
               <w:rPr>
@@ -1188,7 +1180,7 @@
               <w:lang w:eastAsia="en-US"/>
             </w:rPr>
           </w:pPr>
-          <w:hyperlink w:anchor="_Toc511640050" w:history="1">
+          <w:hyperlink w:anchor="_Toc75419080" w:history="1">
             <w:r>
               <w:rPr>
                 <w:rStyle w:val="Hyperlink"/>
@@ -1237,7 +1229,7 @@
                 <w:noProof/>
                 <w:webHidden/>
               </w:rPr>
-              <w:instrText xml:space="preserve"> PAGEREF _Toc511640050 \h </w:instrText>
+              <w:instrText xml:space="preserve"> PAGEREF _Toc75419080 \h </w:instrText>
             </w:r>
             <w:r>
               <w:rPr>
@@ -1284,7 +1276,7 @@
               <w:lang w:eastAsia="en-US"/>
             </w:rPr>
           </w:pPr>
-          <w:hyperlink w:anchor="_Toc511640051" w:history="1">
+          <w:hyperlink w:anchor="_Toc75419081" w:history="1">
             <w:r>
               <w:rPr>
                 <w:rStyle w:val="Hyperlink"/>
@@ -1333,7 +1325,7 @@
                 <w:noProof/>
                 <w:webHidden/>
               </w:rPr>
-              <w:instrText xml:space="preserve"> PAGEREF _Toc511640051 \h </w:instrText>
+              <w:instrText xml:space="preserve"> PAGEREF _Toc75419081 \h </w:instrText>
             </w:r>
             <w:r>
               <w:rPr>
@@ -1380,7 +1372,7 @@
               <w:lang w:eastAsia="en-US"/>
             </w:rPr>
           </w:pPr>
-          <w:hyperlink w:anchor="_Toc511640052" w:history="1">
+          <w:hyperlink w:anchor="_Toc75419082" w:history="1">
             <w:r>
               <w:rPr>
                 <w:rStyle w:val="Hyperlink"/>
@@ -1427,7 +1419,7 @@
                 <w:noProof/>
                 <w:webHidden/>
               </w:rPr>
-              <w:instrText xml:space="preserve"> PAGEREF _Toc511640052 \h </w:instrText>
+              <w:instrText xml:space="preserve"> PAGEREF _Toc75419082 \h </w:instrText>
             </w:r>
             <w:r>
               <w:rPr>
@@ -1475,12 +1467,11 @@
               <w:lang w:eastAsia="en-US"/>
             </w:rPr>
           </w:pPr>
-          <w:hyperlink w:anchor="_Toc511640053" w:history="1">
+          <w:hyperlink w:anchor="_Toc75419083" w:history="1">
             <w:r>
               <w:rPr>
                 <w:rStyle w:val="Hyperlink"/>
                 <w:noProof/>
-                <w:lang w:val="fr-LU"/>
               </w:rPr>
               <w:t>2.2.1</w:t>
             </w:r>
@@ -1501,7 +1492,7 @@
                 <w:rStyle w:val="Hyperlink"/>
                 <w:noProof/>
               </w:rPr>
-              <w:t>Impact scale</w:t>
+              <w:t>Information risks</w:t>
             </w:r>
             <w:r>
               <w:rPr>
@@ -1522,7 +1513,7 @@
                 <w:noProof/>
                 <w:webHidden/>
               </w:rPr>
-              <w:instrText xml:space="preserve"> PAGEREF _Toc511640053 \h </w:instrText>
+              <w:instrText xml:space="preserve"> PAGEREF _Toc75419083 \h </w:instrText>
             </w:r>
             <w:r>
               <w:rPr>
@@ -1570,14 +1561,14 @@
               <w:lang w:eastAsia="en-US"/>
             </w:rPr>
           </w:pPr>
-          <w:hyperlink w:anchor="_Toc511640054" w:history="1">
+          <w:hyperlink w:anchor="_Toc75419084" w:history="1">
             <w:r>
               <w:rPr>
                 <w:rStyle w:val="Hyperlink"/>
                 <w:noProof/>
-                <w:lang w:val="fr-LU"/>
-              </w:rPr>
-              <w:t>2.2.2</w:t>
+                <w:lang w:val="en-GB"/>
+              </w:rPr>
+              <w:t>2.2.1.1</w:t>
             </w:r>
             <w:r>
               <w:rPr>
@@ -1596,7 +1587,7 @@
                 <w:rStyle w:val="Hyperlink"/>
                 <w:noProof/>
               </w:rPr>
-              <w:t>Threat scale</w:t>
+              <w:t>Impact scale</w:t>
             </w:r>
             <w:r>
               <w:rPr>
@@ -1617,7 +1608,7 @@
                 <w:noProof/>
                 <w:webHidden/>
               </w:rPr>
-              <w:instrText xml:space="preserve"> PAGEREF _Toc511640054 \h </w:instrText>
+              <w:instrText xml:space="preserve"> PAGEREF _Toc75419084 \h </w:instrText>
             </w:r>
             <w:r>
               <w:rPr>
@@ -1665,14 +1656,14 @@
               <w:lang w:eastAsia="en-US"/>
             </w:rPr>
           </w:pPr>
-          <w:hyperlink w:anchor="_Toc511640055" w:history="1">
+          <w:hyperlink w:anchor="_Toc75419085" w:history="1">
             <w:r>
               <w:rPr>
                 <w:rStyle w:val="Hyperlink"/>
                 <w:noProof/>
-                <w:lang w:val="fr-LU"/>
-              </w:rPr>
-              <w:t>2.2.3</w:t>
+                <w:lang w:val="en-GB"/>
+              </w:rPr>
+              <w:t>2.2.1.2</w:t>
             </w:r>
             <w:r>
               <w:rPr>
@@ -1691,7 +1682,7 @@
                 <w:rStyle w:val="Hyperlink"/>
                 <w:noProof/>
               </w:rPr>
-              <w:t>Vulnerability scale</w:t>
+              <w:t>Threat scale</w:t>
             </w:r>
             <w:r>
               <w:rPr>
@@ -1712,7 +1703,7 @@
                 <w:noProof/>
                 <w:webHidden/>
               </w:rPr>
-              <w:instrText xml:space="preserve"> PAGEREF _Toc511640055 \h </w:instrText>
+              <w:instrText xml:space="preserve"> PAGEREF _Toc75419085 \h </w:instrText>
             </w:r>
             <w:r>
               <w:rPr>
@@ -1760,13 +1751,14 @@
               <w:lang w:eastAsia="en-US"/>
             </w:rPr>
           </w:pPr>
-          <w:hyperlink w:anchor="_Toc511640056" w:history="1">
+          <w:hyperlink w:anchor="_Toc75419086" w:history="1">
             <w:r>
               <w:rPr>
                 <w:rStyle w:val="Hyperlink"/>
                 <w:noProof/>
-              </w:rPr>
-              <w:t>2.2.4</w:t>
+                <w:lang w:val="en-GB"/>
+              </w:rPr>
+              <w:t>2.2.1.3</w:t>
             </w:r>
             <w:r>
               <w:rPr>
@@ -1785,7 +1777,7 @@
                 <w:rStyle w:val="Hyperlink"/>
                 <w:noProof/>
               </w:rPr>
-              <w:t>Table of risks and risk acceptance thresholds</w:t>
+              <w:t>Vulnerability scale</w:t>
             </w:r>
             <w:r>
               <w:rPr>
@@ -1806,7 +1798,481 @@
                 <w:noProof/>
                 <w:webHidden/>
               </w:rPr>
-              <w:instrText xml:space="preserve"> PAGEREF _Toc511640056 \h </w:instrText>
+              <w:instrText xml:space="preserve"> PAGEREF _Toc75419086 \h </w:instrText>
+            </w:r>
+            <w:r>
+              <w:rPr>
+                <w:noProof/>
+                <w:webHidden/>
+              </w:rPr>
+            </w:r>
+            <w:r>
+              <w:rPr>
+                <w:noProof/>
+                <w:webHidden/>
+              </w:rPr>
+              <w:fldChar w:fldCharType="separate"/>
+            </w:r>
+            <w:r>
+              <w:rPr>
+                <w:noProof/>
+                <w:webHidden/>
+              </w:rPr>
+              <w:t>4</w:t>
+            </w:r>
+            <w:r>
+              <w:rPr>
+                <w:noProof/>
+                <w:webHidden/>
+              </w:rPr>
+              <w:fldChar w:fldCharType="end"/>
+            </w:r>
+          </w:hyperlink>
+        </w:p>
+        <w:p>
+          <w:pPr>
+            <w:pStyle w:val="TOC3"/>
+            <w:tabs>
+              <w:tab w:val="left" w:pos="1320"/>
+              <w:tab w:val="right" w:leader="dot" w:pos="9764"/>
+            </w:tabs>
+            <w:rPr>
+              <w:rFonts w:asciiTheme="minorHAnsi" w:eastAsiaTheme="minorEastAsia" w:hAnsiTheme="minorHAnsi" w:cstheme="minorBidi"/>
+              <w:i w:val="0"/>
+              <w:iCs w:val="0"/>
+              <w:noProof/>
+              <w:sz w:val="22"/>
+              <w:szCs w:val="22"/>
+              <w:lang w:eastAsia="en-US"/>
+            </w:rPr>
+          </w:pPr>
+          <w:hyperlink w:anchor="_Toc75419087" w:history="1">
+            <w:r>
+              <w:rPr>
+                <w:rStyle w:val="Hyperlink"/>
+                <w:noProof/>
+                <w:lang w:val="en-GB"/>
+              </w:rPr>
+              <w:t>2.2.1.4</w:t>
+            </w:r>
+            <w:r>
+              <w:rPr>
+                <w:rFonts w:asciiTheme="minorHAnsi" w:eastAsiaTheme="minorEastAsia" w:hAnsiTheme="minorHAnsi" w:cstheme="minorBidi"/>
+                <w:i w:val="0"/>
+                <w:iCs w:val="0"/>
+                <w:noProof/>
+                <w:sz w:val="22"/>
+                <w:szCs w:val="22"/>
+                <w:lang w:eastAsia="en-US"/>
+              </w:rPr>
+              <w:tab/>
+            </w:r>
+            <w:r>
+              <w:rPr>
+                <w:rStyle w:val="Hyperlink"/>
+                <w:noProof/>
+              </w:rPr>
+              <w:t>Risk acceptance thresholds</w:t>
+            </w:r>
+            <w:r>
+              <w:rPr>
+                <w:noProof/>
+                <w:webHidden/>
+              </w:rPr>
+              <w:tab/>
+            </w:r>
+            <w:r>
+              <w:rPr>
+                <w:noProof/>
+                <w:webHidden/>
+              </w:rPr>
+              <w:fldChar w:fldCharType="begin"/>
+            </w:r>
+            <w:r>
+              <w:rPr>
+                <w:noProof/>
+                <w:webHidden/>
+              </w:rPr>
+              <w:instrText xml:space="preserve"> PAGEREF _Toc75419087 \h </w:instrText>
+            </w:r>
+            <w:r>
+              <w:rPr>
+                <w:noProof/>
+                <w:webHidden/>
+              </w:rPr>
+            </w:r>
+            <w:r>
+              <w:rPr>
+                <w:noProof/>
+                <w:webHidden/>
+              </w:rPr>
+              <w:fldChar w:fldCharType="separate"/>
+            </w:r>
+            <w:r>
+              <w:rPr>
+                <w:noProof/>
+                <w:webHidden/>
+              </w:rPr>
+              <w:t>5</w:t>
+            </w:r>
+            <w:r>
+              <w:rPr>
+                <w:noProof/>
+                <w:webHidden/>
+              </w:rPr>
+              <w:fldChar w:fldCharType="end"/>
+            </w:r>
+          </w:hyperlink>
+        </w:p>
+        <w:p>
+          <w:pPr>
+            <w:pStyle w:val="TOC3"/>
+            <w:tabs>
+              <w:tab w:val="left" w:pos="1320"/>
+              <w:tab w:val="right" w:leader="dot" w:pos="9764"/>
+            </w:tabs>
+            <w:rPr>
+              <w:rFonts w:asciiTheme="minorHAnsi" w:eastAsiaTheme="minorEastAsia" w:hAnsiTheme="minorHAnsi" w:cstheme="minorBidi"/>
+              <w:i w:val="0"/>
+              <w:iCs w:val="0"/>
+              <w:noProof/>
+              <w:sz w:val="22"/>
+              <w:szCs w:val="22"/>
+              <w:lang w:eastAsia="en-US"/>
+            </w:rPr>
+          </w:pPr>
+          <w:hyperlink w:anchor="_Toc75419088" w:history="1">
+            <w:r>
+              <w:rPr>
+                <w:rStyle w:val="Hyperlink"/>
+                <w:noProof/>
+              </w:rPr>
+              <w:t>2.2.2</w:t>
+            </w:r>
+            <w:r>
+              <w:rPr>
+                <w:rFonts w:asciiTheme="minorHAnsi" w:eastAsiaTheme="minorEastAsia" w:hAnsiTheme="minorHAnsi" w:cstheme="minorBidi"/>
+                <w:i w:val="0"/>
+                <w:iCs w:val="0"/>
+                <w:noProof/>
+                <w:sz w:val="22"/>
+                <w:szCs w:val="22"/>
+                <w:lang w:eastAsia="en-US"/>
+              </w:rPr>
+              <w:tab/>
+            </w:r>
+            <w:r>
+              <w:rPr>
+                <w:rStyle w:val="Hyperlink"/>
+                <w:noProof/>
+              </w:rPr>
+              <w:t>Operational risks</w:t>
+            </w:r>
+            <w:r>
+              <w:rPr>
+                <w:noProof/>
+                <w:webHidden/>
+              </w:rPr>
+              <w:tab/>
+            </w:r>
+            <w:r>
+              <w:rPr>
+                <w:noProof/>
+                <w:webHidden/>
+              </w:rPr>
+              <w:fldChar w:fldCharType="begin"/>
+            </w:r>
+            <w:r>
+              <w:rPr>
+                <w:noProof/>
+                <w:webHidden/>
+              </w:rPr>
+              <w:instrText xml:space="preserve"> PAGEREF _Toc75419088 \h </w:instrText>
+            </w:r>
+            <w:r>
+              <w:rPr>
+                <w:noProof/>
+                <w:webHidden/>
+              </w:rPr>
+            </w:r>
+            <w:r>
+              <w:rPr>
+                <w:noProof/>
+                <w:webHidden/>
+              </w:rPr>
+              <w:fldChar w:fldCharType="separate"/>
+            </w:r>
+            <w:r>
+              <w:rPr>
+                <w:noProof/>
+                <w:webHidden/>
+              </w:rPr>
+              <w:t>5</w:t>
+            </w:r>
+            <w:r>
+              <w:rPr>
+                <w:noProof/>
+                <w:webHidden/>
+              </w:rPr>
+              <w:fldChar w:fldCharType="end"/>
+            </w:r>
+          </w:hyperlink>
+        </w:p>
+        <w:p>
+          <w:pPr>
+            <w:pStyle w:val="TOC3"/>
+            <w:tabs>
+              <w:tab w:val="left" w:pos="1320"/>
+              <w:tab w:val="right" w:leader="dot" w:pos="9764"/>
+            </w:tabs>
+            <w:rPr>
+              <w:rFonts w:asciiTheme="minorHAnsi" w:eastAsiaTheme="minorEastAsia" w:hAnsiTheme="minorHAnsi" w:cstheme="minorBidi"/>
+              <w:i w:val="0"/>
+              <w:iCs w:val="0"/>
+              <w:noProof/>
+              <w:sz w:val="22"/>
+              <w:szCs w:val="22"/>
+              <w:lang w:eastAsia="en-US"/>
+            </w:rPr>
+          </w:pPr>
+          <w:hyperlink w:anchor="_Toc75419089" w:history="1">
+            <w:r>
+              <w:rPr>
+                <w:rStyle w:val="Hyperlink"/>
+                <w:noProof/>
+                <w:lang w:val="en-GB"/>
+              </w:rPr>
+              <w:t>2.2.2.1</w:t>
+            </w:r>
+            <w:r>
+              <w:rPr>
+                <w:rFonts w:asciiTheme="minorHAnsi" w:eastAsiaTheme="minorEastAsia" w:hAnsiTheme="minorHAnsi" w:cstheme="minorBidi"/>
+                <w:i w:val="0"/>
+                <w:iCs w:val="0"/>
+                <w:noProof/>
+                <w:sz w:val="22"/>
+                <w:szCs w:val="22"/>
+                <w:lang w:eastAsia="en-US"/>
+              </w:rPr>
+              <w:tab/>
+            </w:r>
+            <w:r>
+              <w:rPr>
+                <w:rStyle w:val="Hyperlink"/>
+                <w:noProof/>
+              </w:rPr>
+              <w:t>Impact scale</w:t>
+            </w:r>
+            <w:r>
+              <w:rPr>
+                <w:noProof/>
+                <w:webHidden/>
+              </w:rPr>
+              <w:tab/>
+            </w:r>
+            <w:r>
+              <w:rPr>
+                <w:noProof/>
+                <w:webHidden/>
+              </w:rPr>
+              <w:fldChar w:fldCharType="begin"/>
+            </w:r>
+            <w:r>
+              <w:rPr>
+                <w:noProof/>
+                <w:webHidden/>
+              </w:rPr>
+              <w:instrText xml:space="preserve"> PAGEREF _Toc75419089 \h </w:instrText>
+            </w:r>
+            <w:r>
+              <w:rPr>
+                <w:noProof/>
+                <w:webHidden/>
+              </w:rPr>
+            </w:r>
+            <w:r>
+              <w:rPr>
+                <w:noProof/>
+                <w:webHidden/>
+              </w:rPr>
+              <w:fldChar w:fldCharType="separate"/>
+            </w:r>
+            <w:r>
+              <w:rPr>
+                <w:noProof/>
+                <w:webHidden/>
+              </w:rPr>
+              <w:t>5</w:t>
+            </w:r>
+            <w:r>
+              <w:rPr>
+                <w:noProof/>
+                <w:webHidden/>
+              </w:rPr>
+              <w:fldChar w:fldCharType="end"/>
+            </w:r>
+          </w:hyperlink>
+        </w:p>
+        <w:p>
+          <w:pPr>
+            <w:pStyle w:val="TOC3"/>
+            <w:tabs>
+              <w:tab w:val="left" w:pos="1320"/>
+              <w:tab w:val="right" w:leader="dot" w:pos="9764"/>
+            </w:tabs>
+            <w:rPr>
+              <w:rFonts w:asciiTheme="minorHAnsi" w:eastAsiaTheme="minorEastAsia" w:hAnsiTheme="minorHAnsi" w:cstheme="minorBidi"/>
+              <w:i w:val="0"/>
+              <w:iCs w:val="0"/>
+              <w:noProof/>
+              <w:sz w:val="22"/>
+              <w:szCs w:val="22"/>
+              <w:lang w:eastAsia="en-US"/>
+            </w:rPr>
+          </w:pPr>
+          <w:hyperlink w:anchor="_Toc75419090" w:history="1">
+            <w:r>
+              <w:rPr>
+                <w:rStyle w:val="Hyperlink"/>
+                <w:noProof/>
+                <w:lang w:val="en-GB"/>
+              </w:rPr>
+              <w:t>2.2.2.2</w:t>
+            </w:r>
+            <w:r>
+              <w:rPr>
+                <w:rFonts w:asciiTheme="minorHAnsi" w:eastAsiaTheme="minorEastAsia" w:hAnsiTheme="minorHAnsi" w:cstheme="minorBidi"/>
+                <w:i w:val="0"/>
+                <w:iCs w:val="0"/>
+                <w:noProof/>
+                <w:sz w:val="22"/>
+                <w:szCs w:val="22"/>
+                <w:lang w:eastAsia="en-US"/>
+              </w:rPr>
+              <w:tab/>
+            </w:r>
+            <w:r>
+              <w:rPr>
+                <w:rStyle w:val="Hyperlink"/>
+                <w:noProof/>
+              </w:rPr>
+              <w:t>Likelihood scale</w:t>
+            </w:r>
+            <w:r>
+              <w:rPr>
+                <w:noProof/>
+                <w:webHidden/>
+              </w:rPr>
+              <w:tab/>
+            </w:r>
+            <w:r>
+              <w:rPr>
+                <w:noProof/>
+                <w:webHidden/>
+              </w:rPr>
+              <w:fldChar w:fldCharType="begin"/>
+            </w:r>
+            <w:r>
+              <w:rPr>
+                <w:noProof/>
+                <w:webHidden/>
+              </w:rPr>
+              <w:instrText xml:space="preserve"> PAGEREF _Toc75419090 \h </w:instrText>
+            </w:r>
+            <w:r>
+              <w:rPr>
+                <w:noProof/>
+                <w:webHidden/>
+              </w:rPr>
+            </w:r>
+            <w:r>
+              <w:rPr>
+                <w:noProof/>
+                <w:webHidden/>
+              </w:rPr>
+              <w:fldChar w:fldCharType="separate"/>
+            </w:r>
+            <w:r>
+              <w:rPr>
+                <w:noProof/>
+                <w:webHidden/>
+              </w:rPr>
+              <w:t>5</w:t>
+            </w:r>
+            <w:r>
+              <w:rPr>
+                <w:noProof/>
+                <w:webHidden/>
+              </w:rPr>
+              <w:fldChar w:fldCharType="end"/>
+            </w:r>
+          </w:hyperlink>
+        </w:p>
+        <w:p>
+          <w:pPr>
+            <w:pStyle w:val="TOC3"/>
+            <w:tabs>
+              <w:tab w:val="left" w:pos="1320"/>
+              <w:tab w:val="right" w:leader="dot" w:pos="9764"/>
+            </w:tabs>
+            <w:rPr>
+              <w:rFonts w:asciiTheme="minorHAnsi" w:eastAsiaTheme="minorEastAsia" w:hAnsiTheme="minorHAnsi" w:cstheme="minorBidi"/>
+              <w:i w:val="0"/>
+              <w:iCs w:val="0"/>
+              <w:noProof/>
+              <w:sz w:val="22"/>
+              <w:szCs w:val="22"/>
+              <w:lang w:eastAsia="en-US"/>
+            </w:rPr>
+          </w:pPr>
+          <w:hyperlink w:anchor="_Toc75419091" w:history="1">
+            <w:r>
+              <w:rPr>
+                <w:rStyle w:val="Hyperlink"/>
+                <w:noProof/>
+                <w:lang w:val="en-GB"/>
+              </w:rPr>
+              <w:t>2.2.2.3</w:t>
+            </w:r>
+            <w:r>
+              <w:rPr>
+                <w:rFonts w:asciiTheme="minorHAnsi" w:eastAsiaTheme="minorEastAsia" w:hAnsiTheme="minorHAnsi" w:cstheme="minorBidi"/>
+                <w:i w:val="0"/>
+                <w:iCs w:val="0"/>
+                <w:noProof/>
+                <w:sz w:val="22"/>
+                <w:szCs w:val="22"/>
+                <w:lang w:eastAsia="en-US"/>
+              </w:rPr>
+              <w:tab/>
+            </w:r>
+            <w:r>
+              <w:rPr>
+                <w:rStyle w:val="Hyperlink"/>
+                <w:noProof/>
+              </w:rPr>
+              <w:t>Risk acceptance thresholds</w:t>
+            </w:r>
+            <w:r>
+              <w:rPr>
+                <w:noProof/>
+                <w:webHidden/>
+              </w:rPr>
+              <w:tab/>
+            </w:r>
+            <w:r>
+              <w:rPr>
+                <w:noProof/>
+                <w:webHidden/>
+              </w:rPr>
+              <w:fldChar w:fldCharType="begin"/>
+            </w:r>
+            <w:r>
+              <w:rPr>
+                <w:noProof/>
+                <w:webHidden/>
+              </w:rPr>
+              <w:instrText xml:space="preserve"> PAGEREF _Toc75419091 \h </w:instrText>
             </w:r>
             <w:r>
               <w:rPr>
@@ -1853,14 +2319,13 @@
               <w:lang w:eastAsia="en-US"/>
             </w:rPr>
           </w:pPr>
-          <w:hyperlink w:anchor="_Toc511640057" w:history="1">
+          <w:hyperlink w:anchor="_Toc75419092" w:history="1">
             <w:r>
               <w:rPr>
                 <w:rStyle w:val="Hyperlink"/>
                 <w:noProof/>
                 <w:snapToGrid w:val="0"/>
                 <w:w w:val="0"/>
-                <w:lang w:val="fr-LU"/>
               </w:rPr>
               <w:t>2.3</w:t>
             </w:r>
@@ -1880,15 +2345,7 @@
                 <w:rStyle w:val="Hyperlink"/>
                 <w:noProof/>
               </w:rPr>
-              <w:t>Evaluation</w:t>
-            </w:r>
-            <w:r>
-              <w:rPr>
-                <w:rStyle w:val="Hyperlink"/>
-                <w:noProof/>
-                <w:lang w:val="fr-LU"/>
-              </w:rPr>
-              <w:t xml:space="preserve"> of trends and threats</w:t>
+              <w:t>Evaluation of trends and threats</w:t>
             </w:r>
             <w:r>
               <w:rPr>
@@ -1909,7 +2366,7 @@
                 <w:noProof/>
                 <w:webHidden/>
               </w:rPr>
-              <w:instrText xml:space="preserve"> PAGEREF _Toc511640057 \h </w:instrText>
+              <w:instrText xml:space="preserve"> PAGEREF _Toc75419092 \h </w:instrText>
             </w:r>
             <w:r>
               <w:rPr>
@@ -1957,7 +2414,7 @@
               <w:lang w:eastAsia="en-US"/>
             </w:rPr>
           </w:pPr>
-          <w:hyperlink w:anchor="_Toc511640058" w:history="1">
+          <w:hyperlink w:anchor="_Toc75419093" w:history="1">
             <w:r>
               <w:rPr>
                 <w:rStyle w:val="Hyperlink"/>
@@ -1984,7 +2441,7 @@
                 <w:noProof/>
                 <w:webHidden/>
               </w:rPr>
-              <w:instrText xml:space="preserve"> PAGEREF _Toc511640058 \h </w:instrText>
+              <w:instrText xml:space="preserve"> PAGEREF _Toc75419093 \h </w:instrText>
             </w:r>
             <w:r>
               <w:rPr>
@@ -2032,7 +2489,7 @@
               <w:lang w:eastAsia="en-US"/>
             </w:rPr>
           </w:pPr>
-          <w:hyperlink w:anchor="_Toc511640059" w:history="1">
+          <w:hyperlink w:anchor="_Toc75419094" w:history="1">
             <w:r>
               <w:rPr>
                 <w:rStyle w:val="Hyperlink"/>
@@ -2059,7 +2516,7 @@
                 <w:noProof/>
                 <w:webHidden/>
               </w:rPr>
-              <w:instrText xml:space="preserve"> PAGEREF _Toc511640059 \h </w:instrText>
+              <w:instrText xml:space="preserve"> PAGEREF _Toc75419094 \h </w:instrText>
             </w:r>
             <w:r>
               <w:rPr>
@@ -2107,7 +2564,7 @@
               <w:lang w:eastAsia="en-US"/>
             </w:rPr>
           </w:pPr>
-          <w:hyperlink w:anchor="_Toc511640060" w:history="1">
+          <w:hyperlink w:anchor="_Toc75419095" w:history="1">
             <w:r>
               <w:rPr>
                 <w:rStyle w:val="Hyperlink"/>
@@ -2134,7 +2591,7 @@
                 <w:noProof/>
                 <w:webHidden/>
               </w:rPr>
-              <w:instrText xml:space="preserve"> PAGEREF _Toc511640060 \h </w:instrText>
+              <w:instrText xml:space="preserve"> PAGEREF _Toc75419095 \h </w:instrText>
             </w:r>
             <w:r>
               <w:rPr>
@@ -2340,6 +2797,8 @@
       <w:r>
         <w:br w:type="page"/>
       </w:r>
+      <w:bookmarkStart w:id="8" w:name="_GoBack"/>
+      <w:bookmarkEnd w:id="8"/>
     </w:p>
     <w:p>
       <w:pPr>
@@ -2352,7 +2811,7 @@
           <w:lang w:val="fr-LU"/>
         </w:rPr>
       </w:pPr>
-      <w:bookmarkStart w:id="8" w:name="_Toc511640046"/>
+      <w:bookmarkStart w:id="9" w:name="_Toc75419076"/>
       <w:r>
         <w:rPr>
           <w:lang w:val="fr-LU"/>
@@ -2360,7 +2819,7 @@
         <w:lastRenderedPageBreak/>
         <w:t>Introduction</w:t>
       </w:r>
-      <w:bookmarkEnd w:id="8"/>
+      <w:bookmarkEnd w:id="9"/>
     </w:p>
     <w:p>
       <w:pPr>
@@ -2370,13 +2829,13 @@
           <w:numId w:val="1"/>
         </w:numPr>
       </w:pPr>
-      <w:bookmarkStart w:id="9" w:name="_Toc475524845"/>
-      <w:bookmarkStart w:id="10" w:name="_Toc511640047"/>
+      <w:bookmarkStart w:id="10" w:name="_Toc475524845"/>
+      <w:bookmarkStart w:id="11" w:name="_Toc75419077"/>
       <w:r>
         <w:t>Placing the risk analysis in context</w:t>
       </w:r>
-      <w:bookmarkEnd w:id="9"/>
       <w:bookmarkEnd w:id="10"/>
+      <w:bookmarkEnd w:id="11"/>
     </w:p>
     <w:p>
       <w:pPr>
@@ -2399,13 +2858,13 @@
         </w:numPr>
         <w:spacing w:before="0"/>
       </w:pPr>
-      <w:bookmarkStart w:id="11" w:name="_Toc475524846"/>
-      <w:bookmarkStart w:id="12" w:name="_Toc511640048"/>
+      <w:bookmarkStart w:id="12" w:name="_Toc475524846"/>
+      <w:bookmarkStart w:id="13" w:name="_Toc75419078"/>
       <w:r>
         <w:t>Aims of the document</w:t>
       </w:r>
-      <w:bookmarkEnd w:id="11"/>
       <w:bookmarkEnd w:id="12"/>
+      <w:bookmarkEnd w:id="13"/>
     </w:p>
     <w:p>
       <w:r>
@@ -2414,15 +2873,7 @@
     </w:p>
     <w:p>
       <w:r>
-        <w:t xml:space="preserve">This document has to </w:t>
-      </w:r>
-      <w:proofErr w:type="gramStart"/>
-      <w:r>
-        <w:t>be signed</w:t>
-      </w:r>
-      <w:proofErr w:type="gramEnd"/>
-      <w:r>
-        <w:t xml:space="preserve">, for reading and acceptance by the management of the target </w:t>
+        <w:t xml:space="preserve">This document has to be signed, for reading and acceptance by the management of the target </w:t>
       </w:r>
       <w:proofErr w:type="spellStart"/>
       <w:r>
@@ -2441,13 +2892,13 @@
           <w:numId w:val="1"/>
         </w:numPr>
       </w:pPr>
-      <w:bookmarkStart w:id="13" w:name="_Toc475524848"/>
-      <w:bookmarkStart w:id="14" w:name="_Toc511640049"/>
+      <w:bookmarkStart w:id="14" w:name="_Toc475524848"/>
+      <w:bookmarkStart w:id="15" w:name="_Toc75419079"/>
       <w:r>
         <w:t>Acronyms/Glossary</w:t>
       </w:r>
-      <w:bookmarkEnd w:id="13"/>
       <w:bookmarkEnd w:id="14"/>
+      <w:bookmarkEnd w:id="15"/>
     </w:p>
     <w:p>
       <w:r>
@@ -2535,9 +2986,9 @@
           <w:lang w:val="fr-LU"/>
         </w:rPr>
       </w:pPr>
-      <w:bookmarkStart w:id="15" w:name="_Toc475524850"/>
-      <w:bookmarkStart w:id="16" w:name="_Toc511640050"/>
-      <w:bookmarkStart w:id="17" w:name="_Toc354489473"/>
+      <w:bookmarkStart w:id="16" w:name="_Toc475524850"/>
+      <w:bookmarkStart w:id="17" w:name="_Toc75419080"/>
+      <w:bookmarkStart w:id="18" w:name="_Toc354489473"/>
       <w:proofErr w:type="spellStart"/>
       <w:r>
         <w:rPr>
@@ -2553,8 +3004,8 @@
         </w:rPr>
         <w:t xml:space="preserve"> Establishment</w:t>
       </w:r>
-      <w:bookmarkEnd w:id="15"/>
       <w:bookmarkEnd w:id="16"/>
+      <w:bookmarkEnd w:id="17"/>
     </w:p>
     <w:p>
       <w:pPr>
@@ -2568,8 +3019,8 @@
           <w:lang w:val="fr-LU"/>
         </w:rPr>
       </w:pPr>
-      <w:bookmarkStart w:id="18" w:name="_Toc475524851"/>
-      <w:bookmarkStart w:id="19" w:name="_Toc511640051"/>
+      <w:bookmarkStart w:id="19" w:name="_Toc475524851"/>
+      <w:bookmarkStart w:id="20" w:name="_Toc75419081"/>
       <w:r>
         <w:rPr>
           <w:lang w:val="fr-LU"/>
@@ -2583,11 +3034,11 @@
         </w:rPr>
         <w:t>context</w:t>
       </w:r>
-      <w:bookmarkEnd w:id="18"/>
       <w:bookmarkEnd w:id="19"/>
+      <w:bookmarkEnd w:id="20"/>
       <w:proofErr w:type="spellEnd"/>
     </w:p>
-    <w:bookmarkEnd w:id="17"/>
+    <w:bookmarkEnd w:id="18"/>
     <w:p>
       <w:pPr>
         <w:rPr>
@@ -2608,16 +3059,16 @@
         </w:numPr>
         <w:spacing w:before="0"/>
       </w:pPr>
-      <w:bookmarkStart w:id="20" w:name="_Toc354489474"/>
-      <w:bookmarkStart w:id="21" w:name="_Toc475524852"/>
-      <w:bookmarkStart w:id="22" w:name="_Toc511640052"/>
-      <w:bookmarkStart w:id="23" w:name="_Toc354489475"/>
+      <w:bookmarkStart w:id="21" w:name="_Toc354489474"/>
+      <w:bookmarkStart w:id="22" w:name="_Toc475524852"/>
+      <w:bookmarkStart w:id="23" w:name="_Toc75419082"/>
+      <w:bookmarkStart w:id="24" w:name="_Toc354489475"/>
       <w:r>
         <w:t>Definition of the risk evaluation criteria</w:t>
       </w:r>
-      <w:bookmarkEnd w:id="20"/>
       <w:bookmarkEnd w:id="21"/>
       <w:bookmarkEnd w:id="22"/>
+      <w:bookmarkEnd w:id="23"/>
     </w:p>
     <w:p>
       <w:pPr>
@@ -2627,62 +3078,30 @@
           <w:numId w:val="1"/>
         </w:numPr>
         <w:ind w:left="709"/>
+      </w:pPr>
+      <w:bookmarkStart w:id="25" w:name="_Toc75419083"/>
+      <w:r>
+        <w:t>Information risks</w:t>
+      </w:r>
+      <w:bookmarkEnd w:id="25"/>
+    </w:p>
+    <w:p>
+      <w:pPr>
+        <w:pStyle w:val="Heading3"/>
+        <w:numPr>
+          <w:ilvl w:val="3"/>
+          <w:numId w:val="1"/>
+        </w:numPr>
         <w:rPr>
           <w:lang w:val="fr-LU"/>
         </w:rPr>
       </w:pPr>
-      <w:bookmarkStart w:id="24" w:name="_Toc475524853"/>
-      <w:bookmarkStart w:id="25" w:name="_Toc511640053"/>
+      <w:bookmarkStart w:id="26" w:name="_Toc475524853"/>
+      <w:bookmarkStart w:id="27" w:name="_Toc75419084"/>
       <w:r>
         <w:t>Impact scale</w:t>
       </w:r>
-      <w:bookmarkEnd w:id="23"/>
       <w:bookmarkEnd w:id="24"/>
-      <w:bookmarkEnd w:id="25"/>
-    </w:p>
-    <w:p>
-      <w:pPr>
-        <w:spacing w:after="0"/>
-      </w:pPr>
-      <w:r>
-        <w:t xml:space="preserve">The table below shows the scale of impacts and consequences that may pose a risk for the institution. </w:t>
-      </w:r>
-      <w:proofErr w:type="gramStart"/>
-      <w:r>
-        <w:t>0</w:t>
-      </w:r>
-      <w:proofErr w:type="gramEnd"/>
-      <w:r>
-        <w:t xml:space="preserve"> represents no impact, so there is no risk.</w:t>
-      </w:r>
-    </w:p>
-    <w:p>
-      <w:pPr>
-        <w:spacing w:after="0"/>
-      </w:pPr>
-    </w:p>
-    <w:p>
-      <w:r>
-        <w:t>${SCALE_IMPACT}</w:t>
-      </w:r>
-    </w:p>
-    <w:p>
-      <w:pPr>
-        <w:pStyle w:val="Heading3"/>
-        <w:numPr>
-          <w:ilvl w:val="2"/>
-          <w:numId w:val="1"/>
-        </w:numPr>
-        <w:ind w:left="709"/>
-        <w:rPr>
-          <w:lang w:val="fr-LU"/>
-        </w:rPr>
-      </w:pPr>
-      <w:bookmarkStart w:id="26" w:name="_Toc475524854"/>
-      <w:bookmarkStart w:id="27" w:name="_Toc511640054"/>
-      <w:r>
-        <w:t>Threat scale</w:t>
-      </w:r>
       <w:bookmarkEnd w:id="26"/>
       <w:bookmarkEnd w:id="27"/>
     </w:p>
@@ -2691,6 +3110,43 @@
         <w:spacing w:after="0"/>
       </w:pPr>
       <w:r>
+        <w:t>The table below shows the scale of impacts and consequences that may pose a risk for the institution. 0 represents no impact, so there is no risk.</w:t>
+      </w:r>
+    </w:p>
+    <w:p>
+      <w:pPr>
+        <w:spacing w:after="0"/>
+      </w:pPr>
+    </w:p>
+    <w:p>
+      <w:r>
+        <w:t>${SCALE_IMPACT}</w:t>
+      </w:r>
+    </w:p>
+    <w:p>
+      <w:pPr>
+        <w:pStyle w:val="Heading3"/>
+        <w:numPr>
+          <w:ilvl w:val="3"/>
+          <w:numId w:val="1"/>
+        </w:numPr>
+        <w:rPr>
+          <w:lang w:val="fr-LU"/>
+        </w:rPr>
+      </w:pPr>
+      <w:bookmarkStart w:id="28" w:name="_Toc475524854"/>
+      <w:bookmarkStart w:id="29" w:name="_Toc75419085"/>
+      <w:r>
+        <w:t>Threat scale</w:t>
+      </w:r>
+      <w:bookmarkEnd w:id="28"/>
+      <w:bookmarkEnd w:id="29"/>
+    </w:p>
+    <w:p>
+      <w:pPr>
+        <w:spacing w:after="0"/>
+      </w:pPr>
+      <w:r>
         <w:t>The table below shows the scale of probability that a threat will occur.</w:t>
       </w:r>
     </w:p>
@@ -2720,21 +3176,20 @@
       <w:pPr>
         <w:pStyle w:val="Heading3"/>
         <w:numPr>
-          <w:ilvl w:val="2"/>
+          <w:ilvl w:val="3"/>
           <w:numId w:val="1"/>
         </w:numPr>
-        <w:ind w:left="709"/>
         <w:rPr>
           <w:lang w:val="fr-LU"/>
         </w:rPr>
       </w:pPr>
-      <w:bookmarkStart w:id="28" w:name="_Toc475524855"/>
-      <w:bookmarkStart w:id="29" w:name="_Toc511640055"/>
+      <w:bookmarkStart w:id="30" w:name="_Toc475524855"/>
+      <w:bookmarkStart w:id="31" w:name="_Toc75419086"/>
       <w:r>
         <w:t>Vulnerability scale</w:t>
       </w:r>
-      <w:bookmarkEnd w:id="28"/>
-      <w:bookmarkEnd w:id="29"/>
+      <w:bookmarkEnd w:id="30"/>
+      <w:bookmarkEnd w:id="31"/>
     </w:p>
     <w:p>
       <w:pPr>
@@ -2788,21 +3243,21 @@
       <w:pPr>
         <w:pStyle w:val="Heading3"/>
         <w:numPr>
-          <w:ilvl w:val="2"/>
+          <w:ilvl w:val="3"/>
           <w:numId w:val="1"/>
         </w:numPr>
-        <w:ind w:left="709"/>
-      </w:pPr>
-      <w:bookmarkStart w:id="30" w:name="_Toc475524856"/>
-      <w:bookmarkStart w:id="31" w:name="_Toc511640056"/>
-      <w:bookmarkStart w:id="32" w:name="_GoBack"/>
+      </w:pPr>
+      <w:bookmarkStart w:id="32" w:name="_Toc475524856"/>
+      <w:bookmarkStart w:id="33" w:name="_Toc75419087"/>
+      <w:r>
+        <w:lastRenderedPageBreak/>
+        <w:t>R</w:t>
+      </w:r>
+      <w:r>
+        <w:t>isk acceptance thresholds</w:t>
+      </w:r>
       <w:bookmarkEnd w:id="32"/>
-      <w:r>
-        <w:lastRenderedPageBreak/>
-        <w:t>Table of risks and risk acceptance thresholds</w:t>
-      </w:r>
-      <w:bookmarkEnd w:id="30"/>
-      <w:bookmarkEnd w:id="31"/>
+      <w:bookmarkEnd w:id="33"/>
     </w:p>
     <w:p>
       <w:pPr>
@@ -2875,21 +3330,7 @@
         <w:rPr>
           <w:color w:val="000000" w:themeColor="text1"/>
         </w:rPr>
-        <w:t xml:space="preserve"> An average </w:t>
-      </w:r>
-      <w:proofErr w:type="gramStart"/>
-      <w:r>
-        <w:rPr>
-          <w:color w:val="000000" w:themeColor="text1"/>
-        </w:rPr>
-        <w:t>risk which</w:t>
-      </w:r>
-      <w:proofErr w:type="gramEnd"/>
-      <w:r>
-        <w:rPr>
-          <w:color w:val="000000" w:themeColor="text1"/>
-        </w:rPr>
-        <w:t xml:space="preserve"> may or may not require action, depending on the case</w:t>
+        <w:t xml:space="preserve"> An average risk which may or may not require action, depending on the case</w:t>
       </w:r>
     </w:p>
     <w:p>
@@ -2915,14 +3356,6 @@
         </w:rPr>
         <w:t xml:space="preserve"> Low risk that requires no action   </w:t>
       </w:r>
-    </w:p>
-    <w:p>
-      <w:pPr>
-        <w:ind w:firstLine="709"/>
-        <w:rPr>
-          <w:color w:val="000000" w:themeColor="text1"/>
-        </w:rPr>
-      </w:pPr>
     </w:p>
     <w:p>
       <w:pPr>
@@ -2942,36 +3375,109 @@
     </w:p>
     <w:p>
       <w:pPr>
+        <w:pStyle w:val="Heading3"/>
+        <w:numPr>
+          <w:ilvl w:val="2"/>
+          <w:numId w:val="1"/>
+        </w:numPr>
+        <w:ind w:left="709"/>
+      </w:pPr>
+      <w:bookmarkStart w:id="34" w:name="_Toc75419088"/>
+      <w:r>
+        <w:t>Operational risks</w:t>
+      </w:r>
+      <w:bookmarkEnd w:id="34"/>
+    </w:p>
+    <w:p>
+      <w:pPr>
+        <w:pStyle w:val="Heading3"/>
+        <w:numPr>
+          <w:ilvl w:val="3"/>
+          <w:numId w:val="1"/>
+        </w:numPr>
+      </w:pPr>
+      <w:bookmarkStart w:id="35" w:name="_Toc75419089"/>
+      <w:r>
+        <w:t>Impact scale</w:t>
+      </w:r>
+      <w:bookmarkEnd w:id="35"/>
+    </w:p>
+    <w:p>
+      <w:r>
+        <w:t>${OP_RISKS_SCALE_IMPACT}</w:t>
+      </w:r>
+    </w:p>
+    <w:p>
+      <w:pPr>
+        <w:pStyle w:val="Heading3"/>
+        <w:numPr>
+          <w:ilvl w:val="3"/>
+          <w:numId w:val="1"/>
+        </w:numPr>
+      </w:pPr>
+      <w:bookmarkStart w:id="36" w:name="_Toc75419090"/>
+      <w:r>
+        <w:t>Likelihood</w:t>
+      </w:r>
+      <w:r>
+        <w:t xml:space="preserve"> scale</w:t>
+      </w:r>
+      <w:bookmarkEnd w:id="36"/>
+    </w:p>
+    <w:p>
+      <w:r>
+        <w:t>${OP_RISKS_SCALE_LIKELIHOOD}</w:t>
+      </w:r>
+    </w:p>
+    <w:p>
+      <w:pPr>
+        <w:pStyle w:val="Heading3"/>
+        <w:numPr>
+          <w:ilvl w:val="3"/>
+          <w:numId w:val="1"/>
+        </w:numPr>
+      </w:pPr>
+      <w:bookmarkStart w:id="37" w:name="_Toc75419091"/>
+      <w:r>
+        <w:t>R</w:t>
+      </w:r>
+      <w:r>
+        <w:t>isk acceptance thresholds</w:t>
+      </w:r>
+      <w:bookmarkEnd w:id="37"/>
+    </w:p>
+    <w:p>
+      <w:pPr>
+        <w:jc w:val="center"/>
+      </w:pPr>
+      <w:r>
+        <w:t>${TABLE_</w:t>
+      </w:r>
+      <w:r>
+        <w:t>OP_</w:t>
+      </w:r>
+      <w:r>
+        <w:t>RISKS}</w:t>
+      </w:r>
+    </w:p>
+    <w:p>
+      <w:pPr>
         <w:pStyle w:val="Heading2"/>
         <w:numPr>
           <w:ilvl w:val="1"/>
           <w:numId w:val="1"/>
         </w:numPr>
-        <w:rPr>
-          <w:lang w:val="fr-LU"/>
-        </w:rPr>
-      </w:pPr>
-      <w:bookmarkStart w:id="33" w:name="_Toc475524857"/>
-      <w:bookmarkStart w:id="34" w:name="_Toc511640057"/>
+      </w:pPr>
+      <w:bookmarkStart w:id="38" w:name="_Toc475524857"/>
+      <w:bookmarkStart w:id="39" w:name="_Toc75419092"/>
       <w:r>
         <w:t>Evaluation</w:t>
       </w:r>
       <w:r>
-        <w:rPr>
-          <w:lang w:val="fr-LU"/>
-        </w:rPr>
-        <w:t xml:space="preserve"> of trends and </w:t>
-      </w:r>
-      <w:proofErr w:type="spellStart"/>
-      <w:r>
-        <w:rPr>
-          <w:lang w:val="fr-LU"/>
-        </w:rPr>
-        <w:t>threats</w:t>
-      </w:r>
-      <w:bookmarkEnd w:id="33"/>
-      <w:bookmarkEnd w:id="34"/>
-      <w:proofErr w:type="spellEnd"/>
+        <w:t xml:space="preserve"> of trends and threats</w:t>
+      </w:r>
+      <w:bookmarkEnd w:id="38"/>
+      <w:bookmarkEnd w:id="39"/>
     </w:p>
     <w:p>
       <w:pPr>
@@ -3016,14 +3522,14 @@
       <w:pPr>
         <w:pStyle w:val="Heading1"/>
       </w:pPr>
-      <w:bookmarkStart w:id="35" w:name="_Toc475524862"/>
-      <w:bookmarkStart w:id="36" w:name="_Toc511640058"/>
+      <w:bookmarkStart w:id="40" w:name="_Toc475524862"/>
+      <w:bookmarkStart w:id="41" w:name="_Toc75419093"/>
       <w:r>
         <w:lastRenderedPageBreak/>
         <w:t>Appendix A: Interview and information collection</w:t>
       </w:r>
-      <w:bookmarkEnd w:id="35"/>
-      <w:bookmarkEnd w:id="36"/>
+      <w:bookmarkEnd w:id="40"/>
+      <w:bookmarkEnd w:id="41"/>
     </w:p>
     <w:p>
       <w:pPr>
@@ -3045,14 +3551,14 @@
       <w:pPr>
         <w:pStyle w:val="Heading1"/>
       </w:pPr>
-      <w:bookmarkStart w:id="37" w:name="_Toc475524863"/>
-      <w:bookmarkStart w:id="38" w:name="_Toc511640059"/>
+      <w:bookmarkStart w:id="42" w:name="_Toc475524863"/>
+      <w:bookmarkStart w:id="43" w:name="_Toc75419094"/>
       <w:r>
         <w:lastRenderedPageBreak/>
         <w:t>Appendix B: Evaluation of trends</w:t>
       </w:r>
-      <w:bookmarkEnd w:id="37"/>
-      <w:bookmarkEnd w:id="38"/>
+      <w:bookmarkEnd w:id="42"/>
+      <w:bookmarkEnd w:id="43"/>
       <w:r>
         <w:t xml:space="preserve"> </w:t>
       </w:r>
@@ -3071,14 +3577,14 @@
       <w:pPr>
         <w:pStyle w:val="Heading1"/>
       </w:pPr>
-      <w:bookmarkStart w:id="39" w:name="_Toc475524864"/>
-      <w:bookmarkStart w:id="40" w:name="_Toc511640060"/>
+      <w:bookmarkStart w:id="44" w:name="_Toc475524864"/>
+      <w:bookmarkStart w:id="45" w:name="_Toc75419095"/>
       <w:r>
         <w:lastRenderedPageBreak/>
         <w:t>Appendix C: Evaluation of threats</w:t>
       </w:r>
-      <w:bookmarkEnd w:id="39"/>
-      <w:bookmarkEnd w:id="40"/>
+      <w:bookmarkEnd w:id="44"/>
+      <w:bookmarkEnd w:id="45"/>
       <w:r>
         <w:t xml:space="preserve"> </w:t>
       </w:r>
@@ -3110,7 +3616,7 @@
 </file>
 
 <file path=word/endnotes.xml><?xml version="1.0" encoding="utf-8"?>
-<w:endnotes xmlns:wpc="http://schemas.microsoft.com/office/word/2010/wordprocessingCanvas" xmlns:cx="http://schemas.microsoft.com/office/drawing/2014/chartex" xmlns:cx1="http://schemas.microsoft.com/office/drawing/2015/9/8/chartex" xmlns:mc="http://schemas.openxmlformats.org/markup-compatibility/2006" xmlns:o="urn:schemas-microsoft-com:office:office" xmlns:r="http://schemas.openxmlformats.org/officeDocument/2006/relationships" xmlns:m="http://schemas.openxmlformats.org/officeDocument/2006/math" xmlns:v="urn:schemas-microsoft-com:vml" xmlns:wp14="http://schemas.microsoft.com/office/word/2010/wordprocessingDrawing" xmlns:wp="http://schemas.openxmlformats.org/drawingml/2006/wordprocessingDrawing" xmlns:w10="urn:schemas-microsoft-com:office:word" xmlns:w="http://schemas.openxmlformats.org/wordprocessingml/2006/main" xmlns:w14="http://schemas.microsoft.com/office/word/2010/wordml" xmlns:w15="http://schemas.microsoft.com/office/word/2012/wordml" xmlns:w16se="http://schemas.microsoft.com/office/word/2015/wordml/symex" xmlns:wpg="http://schemas.microsoft.com/office/word/2010/wordprocessingGroup" xmlns:wpi="http://schemas.microsoft.com/office/word/2010/wordprocessingInk" xmlns:wne="http://schemas.microsoft.com/office/word/2006/wordml" xmlns:wps="http://schemas.microsoft.com/office/word/2010/wordprocessingShape" mc:Ignorable="w14 w15 w16se wp14">
+<w:endnotes xmlns:wpc="http://schemas.microsoft.com/office/word/2010/wordprocessingCanvas" xmlns:cx="http://schemas.microsoft.com/office/drawing/2014/chartex" xmlns:mc="http://schemas.openxmlformats.org/markup-compatibility/2006" xmlns:o="urn:schemas-microsoft-com:office:office" xmlns:r="http://schemas.openxmlformats.org/officeDocument/2006/relationships" xmlns:m="http://schemas.openxmlformats.org/officeDocument/2006/math" xmlns:v="urn:schemas-microsoft-com:vml" xmlns:wp14="http://schemas.microsoft.com/office/word/2010/wordprocessingDrawing" xmlns:wp="http://schemas.openxmlformats.org/drawingml/2006/wordprocessingDrawing" xmlns:w10="urn:schemas-microsoft-com:office:word" xmlns:w="http://schemas.openxmlformats.org/wordprocessingml/2006/main" xmlns:w14="http://schemas.microsoft.com/office/word/2010/wordml" xmlns:w15="http://schemas.microsoft.com/office/word/2012/wordml" xmlns:w16se="http://schemas.microsoft.com/office/word/2015/wordml/symex" xmlns:wpg="http://schemas.microsoft.com/office/word/2010/wordprocessingGroup" xmlns:wpi="http://schemas.microsoft.com/office/word/2010/wordprocessingInk" xmlns:wne="http://schemas.microsoft.com/office/word/2006/wordml" xmlns:wps="http://schemas.microsoft.com/office/word/2010/wordprocessingShape" mc:Ignorable="w14 w15 w16se wp14">
   <w:endnote w:type="separator" w:id="-1">
     <w:p>
       <w:r>
@@ -3129,7 +3635,7 @@
 </file>
 
 <file path=word/footer1.xml><?xml version="1.0" encoding="utf-8"?>
-<w:ftr xmlns:wpc="http://schemas.microsoft.com/office/word/2010/wordprocessingCanvas" xmlns:cx="http://schemas.microsoft.com/office/drawing/2014/chartex" xmlns:cx1="http://schemas.microsoft.com/office/drawing/2015/9/8/chartex" xmlns:mc="http://schemas.openxmlformats.org/markup-compatibility/2006" xmlns:o="urn:schemas-microsoft-com:office:office" xmlns:r="http://schemas.openxmlformats.org/officeDocument/2006/relationships" xmlns:m="http://schemas.openxmlformats.org/officeDocument/2006/math" xmlns:v="urn:schemas-microsoft-com:vml" xmlns:wp14="http://schemas.microsoft.com/office/word/2010/wordprocessingDrawing" xmlns:wp="http://schemas.openxmlformats.org/drawingml/2006/wordprocessingDrawing" xmlns:w10="urn:schemas-microsoft-com:office:word" xmlns:w="http://schemas.openxmlformats.org/wordprocessingml/2006/main" xmlns:w14="http://schemas.microsoft.com/office/word/2010/wordml" xmlns:w15="http://schemas.microsoft.com/office/word/2012/wordml" xmlns:w16se="http://schemas.microsoft.com/office/word/2015/wordml/symex" xmlns:wpg="http://schemas.microsoft.com/office/word/2010/wordprocessingGroup" xmlns:wpi="http://schemas.microsoft.com/office/word/2010/wordprocessingInk" xmlns:wne="http://schemas.microsoft.com/office/word/2006/wordml" xmlns:wps="http://schemas.microsoft.com/office/word/2010/wordprocessingShape" mc:Ignorable="w14 w15 w16se wp14">
+<w:ftr xmlns:wpc="http://schemas.microsoft.com/office/word/2010/wordprocessingCanvas" xmlns:cx="http://schemas.microsoft.com/office/drawing/2014/chartex" xmlns:mc="http://schemas.openxmlformats.org/markup-compatibility/2006" xmlns:o="urn:schemas-microsoft-com:office:office" xmlns:r="http://schemas.openxmlformats.org/officeDocument/2006/relationships" xmlns:m="http://schemas.openxmlformats.org/officeDocument/2006/math" xmlns:v="urn:schemas-microsoft-com:vml" xmlns:wp14="http://schemas.microsoft.com/office/word/2010/wordprocessingDrawing" xmlns:wp="http://schemas.openxmlformats.org/drawingml/2006/wordprocessingDrawing" xmlns:w10="urn:schemas-microsoft-com:office:word" xmlns:w="http://schemas.openxmlformats.org/wordprocessingml/2006/main" xmlns:w14="http://schemas.microsoft.com/office/word/2010/wordml" xmlns:w15="http://schemas.microsoft.com/office/word/2012/wordml" xmlns:w16se="http://schemas.microsoft.com/office/word/2015/wordml/symex" xmlns:wpg="http://schemas.microsoft.com/office/word/2010/wordprocessingGroup" xmlns:wpi="http://schemas.microsoft.com/office/word/2010/wordprocessingInk" xmlns:wne="http://schemas.microsoft.com/office/word/2006/wordml" xmlns:wps="http://schemas.microsoft.com/office/word/2010/wordprocessingShape" mc:Ignorable="w14 w15 w16se wp14">
   <w:p>
     <w:pPr>
       <w:pStyle w:val="smile-footer"/>
@@ -3162,15 +3668,15 @@
         <wp:anchor distT="0" distB="0" distL="0" distR="0" simplePos="0" relativeHeight="251655167" behindDoc="0" locked="0" layoutInCell="1" allowOverlap="1" wp14:anchorId="4EB7C951" wp14:editId="7BB2FB38">
           <wp:simplePos x="0" y="0"/>
           <wp:positionH relativeFrom="column">
-            <wp:posOffset>-70485</wp:posOffset>
+            <wp:posOffset>-67310</wp:posOffset>
           </wp:positionH>
           <wp:positionV relativeFrom="paragraph">
-            <wp:posOffset>142875</wp:posOffset>
+            <wp:posOffset>106680</wp:posOffset>
           </wp:positionV>
-          <wp:extent cx="601345" cy="308610"/>
-          <wp:effectExtent l="0" t="0" r="8255" b="0"/>
-          <wp:wrapSquare wrapText="largest"/>
-          <wp:docPr id="37" name="Picture 37"/>
+          <wp:extent cx="878400" cy="360000"/>
+          <wp:effectExtent l="0" t="0" r="0" b="2540"/>
+          <wp:wrapNone/>
+          <wp:docPr id="16" name="Picture 16"/>
           <wp:cNvGraphicFramePr>
             <a:graphicFrameLocks xmlns:a="http://schemas.openxmlformats.org/drawingml/2006/main" noChangeAspect="1"/>
           </wp:cNvGraphicFramePr>
@@ -3198,7 +3704,7 @@
                 <pic:spPr bwMode="auto">
                   <a:xfrm>
                     <a:off x="0" y="0"/>
-                    <a:ext cx="601345" cy="308610"/>
+                    <a:ext cx="878400" cy="360000"/>
                   </a:xfrm>
                   <a:prstGeom prst="rect">
                     <a:avLst/>
@@ -3216,6 +3722,9 @@
           <wp14:sizeRelH relativeFrom="margin">
             <wp14:pctWidth>0</wp14:pctWidth>
           </wp14:sizeRelH>
+          <wp14:sizeRelV relativeFrom="margin">
+            <wp14:pctHeight>0</wp14:pctHeight>
+          </wp14:sizeRelV>
         </wp:anchor>
       </w:drawing>
     </w:r>
@@ -3341,7 +3850,7 @@
         <w:noProof/>
         <w:color w:val="auto"/>
       </w:rPr>
-      <w:t>7</w:t>
+      <w:t>8</w:t>
     </w:r>
     <w:r>
       <w:rPr>
@@ -3405,7 +3914,7 @@
 </file>
 
 <file path=word/footnotes.xml><?xml version="1.0" encoding="utf-8"?>
-<w:footnotes xmlns:wpc="http://schemas.microsoft.com/office/word/2010/wordprocessingCanvas" xmlns:cx="http://schemas.microsoft.com/office/drawing/2014/chartex" xmlns:cx1="http://schemas.microsoft.com/office/drawing/2015/9/8/chartex" xmlns:mc="http://schemas.openxmlformats.org/markup-compatibility/2006" xmlns:o="urn:schemas-microsoft-com:office:office" xmlns:r="http://schemas.openxmlformats.org/officeDocument/2006/relationships" xmlns:m="http://schemas.openxmlformats.org/officeDocument/2006/math" xmlns:v="urn:schemas-microsoft-com:vml" xmlns:wp14="http://schemas.microsoft.com/office/word/2010/wordprocessingDrawing" xmlns:wp="http://schemas.openxmlformats.org/drawingml/2006/wordprocessingDrawing" xmlns:w10="urn:schemas-microsoft-com:office:word" xmlns:w="http://schemas.openxmlformats.org/wordprocessingml/2006/main" xmlns:w14="http://schemas.microsoft.com/office/word/2010/wordml" xmlns:w15="http://schemas.microsoft.com/office/word/2012/wordml" xmlns:w16se="http://schemas.microsoft.com/office/word/2015/wordml/symex" xmlns:wpg="http://schemas.microsoft.com/office/word/2010/wordprocessingGroup" xmlns:wpi="http://schemas.microsoft.com/office/word/2010/wordprocessingInk" xmlns:wne="http://schemas.microsoft.com/office/word/2006/wordml" xmlns:wps="http://schemas.microsoft.com/office/word/2010/wordprocessingShape" mc:Ignorable="w14 w15 w16se wp14">
+<w:footnotes xmlns:wpc="http://schemas.microsoft.com/office/word/2010/wordprocessingCanvas" xmlns:cx="http://schemas.microsoft.com/office/drawing/2014/chartex" xmlns:mc="http://schemas.openxmlformats.org/markup-compatibility/2006" xmlns:o="urn:schemas-microsoft-com:office:office" xmlns:r="http://schemas.openxmlformats.org/officeDocument/2006/relationships" xmlns:m="http://schemas.openxmlformats.org/officeDocument/2006/math" xmlns:v="urn:schemas-microsoft-com:vml" xmlns:wp14="http://schemas.microsoft.com/office/word/2010/wordprocessingDrawing" xmlns:wp="http://schemas.openxmlformats.org/drawingml/2006/wordprocessingDrawing" xmlns:w10="urn:schemas-microsoft-com:office:word" xmlns:w="http://schemas.openxmlformats.org/wordprocessingml/2006/main" xmlns:w14="http://schemas.microsoft.com/office/word/2010/wordml" xmlns:w15="http://schemas.microsoft.com/office/word/2012/wordml" xmlns:w16se="http://schemas.microsoft.com/office/word/2015/wordml/symex" xmlns:wpg="http://schemas.microsoft.com/office/word/2010/wordprocessingGroup" xmlns:wpi="http://schemas.microsoft.com/office/word/2010/wordprocessingInk" xmlns:wne="http://schemas.microsoft.com/office/word/2006/wordml" xmlns:wps="http://schemas.microsoft.com/office/word/2010/wordprocessingShape" mc:Ignorable="w14 w15 w16se wp14">
   <w:footnote w:type="separator" w:id="-1">
     <w:p>
       <w:r>
@@ -3424,7 +3933,7 @@
 </file>
 
 <file path=word/header1.xml><?xml version="1.0" encoding="utf-8"?>
-<w:hdr xmlns:wpc="http://schemas.microsoft.com/office/word/2010/wordprocessingCanvas" xmlns:cx="http://schemas.microsoft.com/office/drawing/2014/chartex" xmlns:cx1="http://schemas.microsoft.com/office/drawing/2015/9/8/chartex" xmlns:mc="http://schemas.openxmlformats.org/markup-compatibility/2006" xmlns:o="urn:schemas-microsoft-com:office:office" xmlns:r="http://schemas.openxmlformats.org/officeDocument/2006/relationships" xmlns:m="http://schemas.openxmlformats.org/officeDocument/2006/math" xmlns:v="urn:schemas-microsoft-com:vml" xmlns:wp14="http://schemas.microsoft.com/office/word/2010/wordprocessingDrawing" xmlns:wp="http://schemas.openxmlformats.org/drawingml/2006/wordprocessingDrawing" xmlns:w10="urn:schemas-microsoft-com:office:word" xmlns:w="http://schemas.openxmlformats.org/wordprocessingml/2006/main" xmlns:w14="http://schemas.microsoft.com/office/word/2010/wordml" xmlns:w15="http://schemas.microsoft.com/office/word/2012/wordml" xmlns:w16se="http://schemas.microsoft.com/office/word/2015/wordml/symex" xmlns:wpg="http://schemas.microsoft.com/office/word/2010/wordprocessingGroup" xmlns:wpi="http://schemas.microsoft.com/office/word/2010/wordprocessingInk" xmlns:wne="http://schemas.microsoft.com/office/word/2006/wordml" xmlns:wps="http://schemas.microsoft.com/office/word/2010/wordprocessingShape" mc:Ignorable="w14 w15 w16se wp14">
+<w:hdr xmlns:wpc="http://schemas.microsoft.com/office/word/2010/wordprocessingCanvas" xmlns:cx="http://schemas.microsoft.com/office/drawing/2014/chartex" xmlns:mc="http://schemas.openxmlformats.org/markup-compatibility/2006" xmlns:o="urn:schemas-microsoft-com:office:office" xmlns:r="http://schemas.openxmlformats.org/officeDocument/2006/relationships" xmlns:m="http://schemas.openxmlformats.org/officeDocument/2006/math" xmlns:v="urn:schemas-microsoft-com:vml" xmlns:wp14="http://schemas.microsoft.com/office/word/2010/wordprocessingDrawing" xmlns:wp="http://schemas.openxmlformats.org/drawingml/2006/wordprocessingDrawing" xmlns:w10="urn:schemas-microsoft-com:office:word" xmlns:w="http://schemas.openxmlformats.org/wordprocessingml/2006/main" xmlns:w14="http://schemas.microsoft.com/office/word/2010/wordml" xmlns:w15="http://schemas.microsoft.com/office/word/2012/wordml" xmlns:w16se="http://schemas.microsoft.com/office/word/2015/wordml/symex" xmlns:wpg="http://schemas.microsoft.com/office/word/2010/wordprocessingGroup" xmlns:wpi="http://schemas.microsoft.com/office/word/2010/wordprocessingInk" xmlns:wne="http://schemas.microsoft.com/office/word/2006/wordml" xmlns:wps="http://schemas.microsoft.com/office/word/2010/wordprocessingShape" mc:Ignorable="w14 w15 w16se wp14">
   <w:tbl>
     <w:tblPr>
       <w:tblW w:w="9810" w:type="dxa"/>
@@ -3466,15 +3975,15 @@
               <wp:anchor distT="0" distB="0" distL="114300" distR="114300" simplePos="0" relativeHeight="251659264" behindDoc="0" locked="0" layoutInCell="1" allowOverlap="1" wp14:anchorId="7FBA26D1" wp14:editId="237011BE">
                 <wp:simplePos x="0" y="0"/>
                 <wp:positionH relativeFrom="column">
-                  <wp:posOffset>0</wp:posOffset>
+                  <wp:posOffset>14605</wp:posOffset>
                 </wp:positionH>
                 <wp:positionV relativeFrom="paragraph">
-                  <wp:posOffset>6350</wp:posOffset>
+                  <wp:posOffset>5080</wp:posOffset>
                 </wp:positionV>
-                <wp:extent cx="1552575" cy="575945"/>
+                <wp:extent cx="1524635" cy="575945"/>
                 <wp:effectExtent l="0" t="0" r="0" b="0"/>
                 <wp:wrapNone/>
-                <wp:docPr id="8" name="Picture 8" descr="monarc-RVB"/>
+                <wp:docPr id="15" name="Picture 15"/>
                 <wp:cNvGraphicFramePr>
                   <a:graphicFrameLocks xmlns:a="http://schemas.openxmlformats.org/drawingml/2006/main" noChangeAspect="1"/>
                 </wp:cNvGraphicFramePr>
@@ -3488,14 +3997,13 @@
                         </pic:cNvPicPr>
                       </pic:nvPicPr>
                       <pic:blipFill>
-                        <a:blip r:embed="rId1">
+                        <a:blip r:embed="rId1" cstate="print">
                           <a:extLst>
                             <a:ext uri="{28A0092B-C50C-407E-A947-70E740481C1C}">
                               <a14:useLocalDpi xmlns:a14="http://schemas.microsoft.com/office/drawing/2010/main" val="0"/>
                             </a:ext>
                           </a:extLst>
                         </a:blip>
-                        <a:srcRect/>
                         <a:stretch>
                           <a:fillRect/>
                         </a:stretch>
@@ -3503,7 +4011,7 @@
                       <pic:spPr bwMode="auto">
                         <a:xfrm>
                           <a:off x="0" y="0"/>
-                          <a:ext cx="1552575" cy="575945"/>
+                          <a:ext cx="1524635" cy="575945"/>
                         </a:xfrm>
                         <a:prstGeom prst="rect">
                           <a:avLst/>
@@ -3955,7 +4463,7 @@
 </file>
 
 <file path=word/numbering.xml><?xml version="1.0" encoding="utf-8"?>
-<w:numbering xmlns:wpc="http://schemas.microsoft.com/office/word/2010/wordprocessingCanvas" xmlns:cx="http://schemas.microsoft.com/office/drawing/2014/chartex" xmlns:cx1="http://schemas.microsoft.com/office/drawing/2015/9/8/chartex" xmlns:mc="http://schemas.openxmlformats.org/markup-compatibility/2006" xmlns:o="urn:schemas-microsoft-com:office:office" xmlns:r="http://schemas.openxmlformats.org/officeDocument/2006/relationships" xmlns:m="http://schemas.openxmlformats.org/officeDocument/2006/math" xmlns:v="urn:schemas-microsoft-com:vml" xmlns:wp14="http://schemas.microsoft.com/office/word/2010/wordprocessingDrawing" xmlns:wp="http://schemas.openxmlformats.org/drawingml/2006/wordprocessingDrawing" xmlns:w10="urn:schemas-microsoft-com:office:word" xmlns:w="http://schemas.openxmlformats.org/wordprocessingml/2006/main" xmlns:w14="http://schemas.microsoft.com/office/word/2010/wordml" xmlns:w15="http://schemas.microsoft.com/office/word/2012/wordml" xmlns:w16se="http://schemas.microsoft.com/office/word/2015/wordml/symex" xmlns:wpg="http://schemas.microsoft.com/office/word/2010/wordprocessingGroup" xmlns:wpi="http://schemas.microsoft.com/office/word/2010/wordprocessingInk" xmlns:wne="http://schemas.microsoft.com/office/word/2006/wordml" xmlns:wps="http://schemas.microsoft.com/office/word/2010/wordprocessingShape" mc:Ignorable="w14 w15 w16se wp14">
+<w:numbering xmlns:wpc="http://schemas.microsoft.com/office/word/2010/wordprocessingCanvas" xmlns:cx="http://schemas.microsoft.com/office/drawing/2014/chartex" xmlns:mc="http://schemas.openxmlformats.org/markup-compatibility/2006" xmlns:o="urn:schemas-microsoft-com:office:office" xmlns:r="http://schemas.openxmlformats.org/officeDocument/2006/relationships" xmlns:m="http://schemas.openxmlformats.org/officeDocument/2006/math" xmlns:v="urn:schemas-microsoft-com:vml" xmlns:wp14="http://schemas.microsoft.com/office/word/2010/wordprocessingDrawing" xmlns:wp="http://schemas.openxmlformats.org/drawingml/2006/wordprocessingDrawing" xmlns:w10="urn:schemas-microsoft-com:office:word" xmlns:w="http://schemas.openxmlformats.org/wordprocessingml/2006/main" xmlns:w14="http://schemas.microsoft.com/office/word/2010/wordml" xmlns:w15="http://schemas.microsoft.com/office/word/2012/wordml" xmlns:w16se="http://schemas.microsoft.com/office/word/2015/wordml/symex" xmlns:wpg="http://schemas.microsoft.com/office/word/2010/wordprocessingGroup" xmlns:wpi="http://schemas.microsoft.com/office/word/2010/wordprocessingInk" xmlns:wne="http://schemas.microsoft.com/office/word/2006/wordml" xmlns:wps="http://schemas.microsoft.com/office/word/2010/wordprocessingShape" mc:Ignorable="w14 w15 w16se wp14">
   <w:abstractNum w:abstractNumId="0" w15:restartNumberingAfterBreak="0">
     <w:nsid w:val="FFFFFF1D"/>
     <w:multiLevelType w:val="multilevel"/>
